--- a/PhilosophyKollok.docx
+++ b/PhilosophyKollok.docx
@@ -23,22 +23,6 @@
       <w:pPr>
         <w:pStyle w:val="2"/>
         <w:rPr>
-          <w:sz w:val="24"/>
-          <w:szCs w:val="24"/>
-        </w:rPr>
-      </w:pPr>
-      <w:r>
-        <w:rPr>
-          <w:sz w:val="24"/>
-          <w:szCs w:val="24"/>
-        </w:rPr>
-        <w:t>1</w:t>
-      </w:r>
-    </w:p>
-    <w:p>
-      <w:pPr>
-        <w:pStyle w:val="2"/>
-        <w:rPr>
           <w:color w:val="auto"/>
           <w:sz w:val="24"/>
           <w:szCs w:val="24"/>
@@ -49,14 +33,28 @@
           <w:sz w:val="24"/>
           <w:szCs w:val="24"/>
         </w:rPr>
-        <w:t xml:space="preserve">Генезис философии в «осевое время» (К. Ясперс). </w:t>
-      </w:r>
-      <w:r>
-        <w:rPr>
-          <w:b/>
+        <w:t>1</w:t>
+      </w:r>
+      <w:r>
+        <w:rPr>
           <w:sz w:val="24"/>
           <w:szCs w:val="24"/>
         </w:rPr>
+        <w:t xml:space="preserve"> </w:t>
+      </w:r>
+      <w:r>
+        <w:rPr>
+          <w:sz w:val="24"/>
+          <w:szCs w:val="24"/>
+        </w:rPr>
+        <w:t xml:space="preserve">Генезис философии в «осевое время» (К. Ясперс). </w:t>
+      </w:r>
+      <w:r>
+        <w:rPr>
+          <w:b/>
+          <w:sz w:val="24"/>
+          <w:szCs w:val="24"/>
+        </w:rPr>
         <w:t>Лекция № 1</w:t>
       </w:r>
     </w:p>
@@ -144,8 +142,6 @@
         <w:lastRenderedPageBreak/>
         <w:t xml:space="preserve">2 </w:t>
       </w:r>
-      <w:bookmarkStart w:id="0" w:name="_GoBack"/>
-      <w:bookmarkEnd w:id="0"/>
       <w:r>
         <w:rPr>
           <w:sz w:val="24"/>
@@ -191,94 +187,80 @@
           <w:szCs w:val="24"/>
         </w:rPr>
         <w:lastRenderedPageBreak/>
-        <w:t xml:space="preserve">3 </w:t>
-      </w:r>
-      <w:r>
-        <w:rPr>
+        <w:t xml:space="preserve">3 Философия и наука: сходства и различия. </w:t>
+      </w:r>
+      <w:r>
+        <w:rPr>
+          <w:b/>
           <w:sz w:val="24"/>
           <w:szCs w:val="24"/>
         </w:rPr>
-        <w:t xml:space="preserve">Философия и наука: сходства и различия. </w:t>
-      </w:r>
-      <w:r>
+        <w:t>Лекция № 1</w:t>
+      </w:r>
+    </w:p>
+    <w:p>
+      <w:r>
+        <w:t xml:space="preserve">Первоначально термин "философия" имел смысл всеобщий, универсальной науки, изучающей мировое целое, единство сущего. </w:t>
+      </w:r>
+    </w:p>
+    <w:p>
+      <w:r>
+        <w:t>Если частные науки изучают какие-то отдельные сферы реальности, то философия - реальность в целом, единство всего сущего. Отличие философии от других наук состоит в предметах познания.</w:t>
+      </w:r>
+    </w:p>
+    <w:p>
+      <w:r>
+        <w:t>Общим для философии и науки является то, что они выступают способами познания сущего. Наука познает конечные вещи, ограничивает предмет своего исследования тем, что известно в данное время. Предмет же философии неограничен, это все сущее, в его единстве.</w:t>
+      </w:r>
+    </w:p>
+    <w:p>
+      <w:r>
+        <w:t>При наличии сходства по предмету и цели философия отличается от науки тем, что не ограничивается исследованием только бытия. В то время как наука сосредотачивается только на исследовании того, что есть, в сферу интересов философии попадает и небытие, ничто</w:t>
+      </w:r>
+    </w:p>
+    <w:p>
+      <w:r>
+        <w:t xml:space="preserve">В философии и науке общее то, что обе они представляют собой сферы интеллектуальной, мыслительной деятельности. </w:t>
+      </w:r>
+    </w:p>
+    <w:p>
+      <w:r>
+        <w:t>Наука стремиться достичь объективного знания.</w:t>
+      </w:r>
+    </w:p>
+    <w:p>
+      <w:r>
+        <w:t>Философии же характерно стремление к объективности результатов.</w:t>
+      </w:r>
+    </w:p>
+    <w:p>
+      <w:r>
+        <w:br w:type="page"/>
+      </w:r>
+    </w:p>
+    <w:p>
+      <w:pPr>
+        <w:pStyle w:val="2"/>
         <w:rPr>
           <w:b/>
           <w:sz w:val="24"/>
           <w:szCs w:val="24"/>
         </w:rPr>
-        <w:t>Лекция № 1</w:t>
-      </w:r>
-    </w:p>
-    <w:p>
-      <w:r>
-        <w:t xml:space="preserve">Первоначально термин "философия" имел смысл всеобщий, универсальной науки, изучающей мировое целое, единство сущего. </w:t>
-      </w:r>
-    </w:p>
-    <w:p>
-      <w:r>
-        <w:t>Если частные науки изучают какие-то отдельные сферы реальности, то философия - реальность в целом, единство всего сущего. Отличие философии от других наук состоит в предметах познания.</w:t>
-      </w:r>
-    </w:p>
-    <w:p>
-      <w:r>
-        <w:t>Общим для философии и науки является то, что они выступают способами познания сущего. Наука познает конечные вещи, ограничивает предмет своего исследования тем, что известно в данное время. Предмет же философии неограничен, это все сущее, в его единстве.</w:t>
-      </w:r>
-    </w:p>
-    <w:p>
-      <w:r>
-        <w:t>При наличии сходства по предмету и цели философия отличается от науки тем, что не ограничивается исследованием только бытия. В то время как наука сосредотачивается только на исследовании того, что есть, в сферу интересов философии попадает и небытие, ничто</w:t>
-      </w:r>
-    </w:p>
-    <w:p>
-      <w:r>
-        <w:t xml:space="preserve">В философии и науке общее то, что обе они представляют собой сферы интеллектуальной, мыслительной деятельности. </w:t>
-      </w:r>
-    </w:p>
-    <w:p>
-      <w:r>
-        <w:t>Наука стремиться достичь объективного знания.</w:t>
-      </w:r>
-    </w:p>
-    <w:p>
-      <w:r>
-        <w:t>Философии же характерно стремление к объективности результатов.</w:t>
-      </w:r>
-    </w:p>
-    <w:p>
-      <w:r>
-        <w:br w:type="page"/>
-      </w:r>
-    </w:p>
-    <w:p>
-      <w:pPr>
-        <w:pStyle w:val="2"/>
-        <w:rPr>
-          <w:b/>
+      </w:pPr>
+      <w:r>
+        <w:rPr>
           <w:sz w:val="24"/>
           <w:szCs w:val="24"/>
         </w:rPr>
-      </w:pPr>
-      <w:r>
-        <w:rPr>
+        <w:lastRenderedPageBreak/>
+        <w:t xml:space="preserve">4 Связь философии с религией и искусством. </w:t>
+      </w:r>
+      <w:r>
+        <w:rPr>
+          <w:b/>
           <w:sz w:val="24"/>
           <w:szCs w:val="24"/>
         </w:rPr>
-        <w:lastRenderedPageBreak/>
-        <w:t xml:space="preserve">4 </w:t>
-      </w:r>
-      <w:r>
-        <w:rPr>
-          <w:sz w:val="24"/>
-          <w:szCs w:val="24"/>
-        </w:rPr>
-        <w:t xml:space="preserve">Связь философии с религией и искусством. </w:t>
-      </w:r>
-      <w:r>
-        <w:rPr>
-          <w:b/>
-          <w:sz w:val="24"/>
-          <w:szCs w:val="24"/>
-        </w:rPr>
         <w:t>Лекция № 1</w:t>
       </w:r>
     </w:p>
@@ -299,7 +281,7 @@
       </w:r>
       <w:r>
         <w:softHyphen/>
-        <w:t>ваемое художественное творчество, создание художественных образов  для философии во</w:t>
+        <w:t>ваемое художественное творчество, создание художественных образов для философии во</w:t>
       </w:r>
       <w:r>
         <w:softHyphen/>
@@ -341,10 +323,7 @@
       </w:pPr>
       <w:r>
         <w:lastRenderedPageBreak/>
-        <w:t xml:space="preserve">5 </w:t>
-      </w:r>
-      <w:r>
-        <w:t xml:space="preserve">Структура философии. Функции философии. </w:t>
+        <w:t xml:space="preserve">5 Структура философии. Функции философии. </w:t>
       </w:r>
       <w:r>
         <w:rPr>
@@ -369,10 +348,7 @@
       </w:pPr>
       <w:r>
         <w:lastRenderedPageBreak/>
-        <w:t xml:space="preserve">6 </w:t>
-      </w:r>
-      <w:r>
-        <w:t xml:space="preserve">Философия как процесс философствования. </w:t>
+        <w:t xml:space="preserve">6 Философия как процесс философствования. </w:t>
       </w:r>
       <w:r>
         <w:rPr>
@@ -416,7 +392,15 @@
         <w:t>Знаковое</w:t>
       </w:r>
       <w:r>
-        <w:t xml:space="preserve"> – иконы схемы, музыка.  Афористика – изъяснения с помощью коротких изречений. </w:t>
+        <w:t xml:space="preserve"> – иконы схемы, музыка.  </w:t>
+      </w:r>
+      <w:proofErr w:type="spellStart"/>
+      <w:r>
+        <w:t>Афористика</w:t>
+      </w:r>
+      <w:proofErr w:type="spellEnd"/>
+      <w:r>
+        <w:t xml:space="preserve"> – изъяснения с помощью коротких изречений. </w:t>
       </w:r>
     </w:p>
     <w:p>
@@ -471,7 +455,15 @@
         </w:numPr>
       </w:pPr>
       <w:r>
-        <w:t xml:space="preserve">Умозрительный – ориентированный на иррациональные и сверхрациональные источники познания (интуицию, откровение, сверхчувственное созерцание) </w:t>
+        <w:t xml:space="preserve">Умозрительный – ориентированный на иррациональные и </w:t>
+      </w:r>
+      <w:proofErr w:type="spellStart"/>
+      <w:r>
+        <w:t>сверхрациональные</w:t>
+      </w:r>
+      <w:proofErr w:type="spellEnd"/>
+      <w:r>
+        <w:t xml:space="preserve"> источники познания (интуицию, откровение, сверхчувственное созерцание) </w:t>
       </w:r>
     </w:p>
     <w:p>
@@ -712,13 +704,7 @@
           <w:rStyle w:val="20"/>
         </w:rPr>
         <w:lastRenderedPageBreak/>
-        <w:t xml:space="preserve">8 </w:t>
-      </w:r>
-      <w:r>
-        <w:rPr>
-          <w:rStyle w:val="20"/>
-        </w:rPr>
-        <w:t>Концепции бытия: материализм, субъективный идеализм, объективный идеализм.</w:t>
+        <w:t>8 Концепции бытия: материализм, субъективный идеализм, объективный идеализм.</w:t>
       </w:r>
       <w:r>
         <w:rPr>
@@ -733,12 +719,37 @@
         </w:rPr>
         <w:t>Лекция № 2 + БКФ. Темы 2, 3, 7, 8, 10</w:t>
       </w:r>
-      <w:r>
-        <w:rPr>
-          <w:b/>
-          <w:color w:val="000000"/>
-        </w:rPr>
-        <w:t xml:space="preserve">   (дописать - Вервейн Семен)</w:t>
+      <w:proofErr w:type="gramStart"/>
+      <w:r>
+        <w:rPr>
+          <w:b/>
+          <w:color w:val="000000"/>
+        </w:rPr>
+        <w:t xml:space="preserve">   (</w:t>
+      </w:r>
+      <w:proofErr w:type="gramEnd"/>
+      <w:r>
+        <w:rPr>
+          <w:b/>
+          <w:color w:val="000000"/>
+        </w:rPr>
+        <w:t xml:space="preserve">дописать - </w:t>
+      </w:r>
+      <w:proofErr w:type="spellStart"/>
+      <w:r>
+        <w:rPr>
+          <w:b/>
+          <w:color w:val="000000"/>
+        </w:rPr>
+        <w:t>Вервейн</w:t>
+      </w:r>
+      <w:proofErr w:type="spellEnd"/>
+      <w:r>
+        <w:rPr>
+          <w:b/>
+          <w:color w:val="000000"/>
+        </w:rPr>
+        <w:t xml:space="preserve"> Семен)</w:t>
       </w:r>
     </w:p>
     <w:p>
@@ -866,7 +877,15 @@
         <w:t>Материализм</w:t>
       </w:r>
       <w:r>
-        <w:t> провозглашает материю вечной, независимой, неуничтожимой и первичной – источником всех вещей, которая существует и развивается по своим собственным законам. Природа, бытие, материя, материальное – первоисточники всего, а в свою очередь сознание, мышление, дух, идеальное – вторичны, определяются и порождаются материальным. Согласно материализму мир – материален, существует сам по себе, никем не создан и неуничтожим, закономерно изменчив, развивается в силу своих собственных причин; представляет собой единую и последнюю реальность, которая исключает любую сверхъестественную силу. Сознание, мышление и дух – свойства материи, ее идеальное отражение. </w:t>
+        <w:t xml:space="preserve"> провозглашает материю вечной, независимой, неуничтожимой и первичной – источником всех вещей, которая существует и развивается по своим собственным законам. Природа, бытие, материя, материальное – первоисточники всего, а в свою очередь сознание, мышление, дух, идеальное – вторичны, определяются и порождаются материальным. </w:t>
+      </w:r>
+      <w:proofErr w:type="gramStart"/>
+      <w:r>
+        <w:t>Согласно материализму</w:t>
+      </w:r>
+      <w:proofErr w:type="gramEnd"/>
+      <w:r>
+        <w:t xml:space="preserve"> мир – материален, существует сам по себе, никем не создан и неуничтожим, закономерно изменчив, развивается в силу своих собственных причин; представляет собой единую и последнюю реальность, которая исключает любую сверхъестественную силу. Сознание, мышление и дух – свойства материи, ее идеальное отражение. </w:t>
       </w:r>
     </w:p>
     <w:p>
@@ -894,7 +913,1226 @@
         <w:br w:type="page"/>
       </w:r>
     </w:p>
-    <w:p/>
+    <w:p>
+      <w:pPr>
+        <w:pStyle w:val="2"/>
+        <w:rPr>
+          <w:b/>
+        </w:rPr>
+      </w:pPr>
+      <w:r>
+        <w:lastRenderedPageBreak/>
+        <w:t xml:space="preserve">9 </w:t>
+      </w:r>
+      <w:r>
+        <w:t xml:space="preserve">Приложение оппозиции «материализм – идеализм» к практической философии (этические и социально-философские следствия из материализма и идеализма). </w:t>
+      </w:r>
+      <w:r>
+        <w:rPr>
+          <w:b/>
+        </w:rPr>
+        <w:t>Лекция № 2</w:t>
+      </w:r>
+    </w:p>
+    <w:p>
+      <w:r>
+        <w:t>(Киселев Иван)</w:t>
+      </w:r>
+    </w:p>
+    <w:p>
+      <w:r>
+        <w:br w:type="page"/>
+      </w:r>
+    </w:p>
+    <w:p>
+      <w:pPr>
+        <w:pStyle w:val="2"/>
+        <w:rPr>
+          <w:b/>
+        </w:rPr>
+      </w:pPr>
+      <w:r>
+        <w:lastRenderedPageBreak/>
+        <w:t xml:space="preserve">10 </w:t>
+      </w:r>
+      <w:r>
+        <w:t xml:space="preserve">Диалектика, метафизика, релятивизм о соотношении противоположностей. </w:t>
+      </w:r>
+      <w:r>
+        <w:rPr>
+          <w:b/>
+        </w:rPr>
+        <w:t>БКФ. Темы 11, 12</w:t>
+      </w:r>
+    </w:p>
+    <w:p>
+      <w:pPr>
+        <w:spacing w:after="0"/>
+        <w:ind w:firstLine="708"/>
+        <w:rPr>
+          <w:b/>
+          <w:color w:val="000000"/>
+          <w:u w:val="single"/>
+        </w:rPr>
+      </w:pPr>
+      <w:r>
+        <w:rPr>
+          <w:b/>
+          <w:bCs/>
+          <w:color w:val="000000"/>
+        </w:rPr>
+        <w:t>Метафизическая точка зрения</w:t>
+      </w:r>
+      <w:r>
+        <w:rPr>
+          <w:color w:val="000000"/>
+        </w:rPr>
+        <w:t xml:space="preserve">. Слово «метафизика» имеет два основных значения. Часто «метафизика» означает «философия», является ее синонимом. Но в данном контексте слово «метафизика» в качестве особой теории взаимосвязи противоположностей, альтернативной диалектической теории. Метафизика рассматривает противоположности как несовместимые друг с другом. Они не могут объединяться, существуют обособленно друг от друга. Метафизик мыслит по принципу: или одно, или другое, третьего не дано. Или добро, или зло, или черное или белое и т. д. </w:t>
+      </w:r>
+    </w:p>
+    <w:p>
+      <w:pPr>
+        <w:pStyle w:val="a8"/>
+        <w:spacing w:before="0" w:beforeAutospacing="0" w:after="0" w:afterAutospacing="0"/>
+        <w:ind w:firstLine="708"/>
+        <w:rPr>
+          <w:rFonts w:asciiTheme="minorHAnsi" w:hAnsiTheme="minorHAnsi"/>
+          <w:color w:val="000000"/>
+          <w:sz w:val="22"/>
+          <w:szCs w:val="22"/>
+        </w:rPr>
+      </w:pPr>
+      <w:r>
+        <w:rPr>
+          <w:rFonts w:asciiTheme="minorHAnsi" w:hAnsiTheme="minorHAnsi"/>
+          <w:b/>
+          <w:bCs/>
+          <w:color w:val="000000"/>
+          <w:sz w:val="22"/>
+          <w:szCs w:val="22"/>
+        </w:rPr>
+        <w:t>Релятивизм</w:t>
+      </w:r>
+      <w:r>
+        <w:rPr>
+          <w:rFonts w:asciiTheme="minorHAnsi" w:hAnsiTheme="minorHAnsi"/>
+          <w:color w:val="000000"/>
+          <w:sz w:val="22"/>
+          <w:szCs w:val="22"/>
+        </w:rPr>
+        <w:t xml:space="preserve"> – это метафизика наизнанку. Релятивисты видят только единство противоположностей, и пренебрегают различием. Например, различие между добром и злом малосущественно. В постмодернизме, популярном ныне течении в философии и культуре, существуют попытки устранить из языка все оппозиции, т. е. противоположности. Например, истина – есть разновидность вымысла, удовольствие – разновидность боли, мужчина – разновидность женщины. Для такого способа мышления подходит поговорка: «Ночью все кошки серы». </w:t>
+      </w:r>
+    </w:p>
+    <w:p>
+      <w:pPr>
+        <w:pStyle w:val="a8"/>
+        <w:spacing w:before="0" w:beforeAutospacing="0" w:after="0" w:afterAutospacing="0"/>
+        <w:ind w:firstLine="708"/>
+        <w:rPr>
+          <w:rFonts w:asciiTheme="minorHAnsi" w:hAnsiTheme="minorHAnsi"/>
+          <w:color w:val="000000"/>
+          <w:sz w:val="22"/>
+          <w:szCs w:val="22"/>
+        </w:rPr>
+      </w:pPr>
+      <w:r>
+        <w:rPr>
+          <w:rFonts w:asciiTheme="minorHAnsi" w:hAnsiTheme="minorHAnsi"/>
+          <w:b/>
+          <w:bCs/>
+          <w:color w:val="000000"/>
+          <w:sz w:val="22"/>
+          <w:szCs w:val="22"/>
+        </w:rPr>
+        <w:t>Диалектика</w:t>
+      </w:r>
+      <w:r>
+        <w:rPr>
+          <w:rFonts w:asciiTheme="minorHAnsi" w:hAnsiTheme="minorHAnsi"/>
+          <w:color w:val="000000"/>
+          <w:sz w:val="22"/>
+          <w:szCs w:val="22"/>
+        </w:rPr>
+        <w:t xml:space="preserve"> – пытается найти золотую середину между метафизикой и релятивизмом. Она утверждает </w:t>
+      </w:r>
+      <w:r>
+        <w:rPr>
+          <w:rFonts w:asciiTheme="minorHAnsi" w:hAnsiTheme="minorHAnsi"/>
+          <w:b/>
+          <w:bCs/>
+          <w:color w:val="000000"/>
+          <w:sz w:val="22"/>
+          <w:szCs w:val="22"/>
+        </w:rPr>
+        <w:t>конкретное единство противоположностей</w:t>
+      </w:r>
+      <w:r>
+        <w:rPr>
+          <w:rFonts w:asciiTheme="minorHAnsi" w:hAnsiTheme="minorHAnsi"/>
+          <w:color w:val="000000"/>
+          <w:sz w:val="22"/>
+          <w:szCs w:val="22"/>
+        </w:rPr>
+        <w:t>, то есть такое, где одновременно присутствует и единство, и различие. Символом диалектики можно считать магнит, поскольку у него всегда есть два полюса, не совпадающие друг с другом, но неотделимые друг от друга. Этимология слова «диалектика» означает «вести спор, беседу».</w:t>
+      </w:r>
+    </w:p>
+    <w:p>
+      <w:pPr>
+        <w:rPr>
+          <w:rFonts w:asciiTheme="minorHAnsi" w:eastAsia="Times New Roman" w:hAnsiTheme="minorHAnsi"/>
+          <w:color w:val="000000"/>
+          <w:sz w:val="22"/>
+          <w:szCs w:val="22"/>
+          <w:lang w:eastAsia="ru-RU"/>
+        </w:rPr>
+      </w:pPr>
+      <w:r>
+        <w:rPr>
+          <w:rFonts w:asciiTheme="minorHAnsi" w:hAnsiTheme="minorHAnsi"/>
+          <w:color w:val="000000"/>
+          <w:sz w:val="22"/>
+          <w:szCs w:val="22"/>
+        </w:rPr>
+        <w:br w:type="page"/>
+      </w:r>
+    </w:p>
+    <w:p>
+      <w:pPr>
+        <w:pStyle w:val="2"/>
+        <w:rPr>
+          <w:b/>
+        </w:rPr>
+      </w:pPr>
+      <w:r>
+        <w:lastRenderedPageBreak/>
+        <w:t xml:space="preserve">11 </w:t>
+      </w:r>
+      <w:r>
+        <w:t xml:space="preserve">Философские вопросы детерминации. </w:t>
+      </w:r>
+      <w:r>
+        <w:rPr>
+          <w:b/>
+        </w:rPr>
+        <w:t xml:space="preserve">БКФ. Тема 6 </w:t>
+      </w:r>
+    </w:p>
+    <w:p>
+      <w:pPr>
+        <w:shd w:val="clear" w:color="auto" w:fill="FFFFFF"/>
+        <w:spacing w:after="0" w:line="240" w:lineRule="auto"/>
+        <w:rPr>
+          <w:rFonts w:eastAsia="Times New Roman"/>
+          <w:color w:val="000000"/>
+          <w:lang w:eastAsia="ru-RU"/>
+        </w:rPr>
+      </w:pPr>
+      <w:r>
+        <w:t xml:space="preserve">Детерминизм полагает, что все события в мире взаимосвязаны и поэтому определены. Главная форма связи – каузальная </w:t>
+      </w:r>
+      <w:proofErr w:type="gramStart"/>
+      <w:r>
+        <w:t>связь</w:t>
+      </w:r>
+      <w:proofErr w:type="gramEnd"/>
+      <w:r>
+        <w:t xml:space="preserve"> т. е. причинно-следственная связь. Причина – это то, что порождает или изменяет нечто другое, которое называется следствием. Следствие – то, что порождается причиной. Условиями называются обстоятельства, способствующие или препятствующие появлению следствия. Вопросы: почему все происходит так, а не иначе; могло ли это не произойти; какова связь</w:t>
+      </w:r>
+      <w:r>
+        <w:t>.</w:t>
+      </w:r>
+      <w:r>
+        <w:t xml:space="preserve"> </w:t>
+      </w:r>
+      <w:r>
+        <w:rPr>
+          <w:b/>
+        </w:rPr>
+        <w:t>Детерминизм Аристотеля</w:t>
+      </w:r>
+      <w:r>
+        <w:t xml:space="preserve"> - 4 причины. </w:t>
+      </w:r>
+      <w:r>
+        <w:rPr>
+          <w:b/>
+        </w:rPr>
+        <w:t>Материальная причина</w:t>
+      </w:r>
+      <w:r>
+        <w:t xml:space="preserve"> – это то, из чего состоит данная вещь. </w:t>
+      </w:r>
+      <w:r>
+        <w:rPr>
+          <w:b/>
+        </w:rPr>
+        <w:t>Действующая причина</w:t>
+      </w:r>
+      <w:r>
+        <w:t xml:space="preserve"> – это то, что или тот, кто производит эту вещь. </w:t>
+      </w:r>
+      <w:r>
+        <w:rPr>
+          <w:b/>
+        </w:rPr>
+        <w:t>Формальная причина</w:t>
+      </w:r>
+      <w:r>
+        <w:t xml:space="preserve"> – это форма или идея вещи. </w:t>
+      </w:r>
+      <w:r>
+        <w:rPr>
+          <w:b/>
+        </w:rPr>
+        <w:t>Целевая причина</w:t>
+      </w:r>
+      <w:r>
+        <w:t xml:space="preserve"> – это то, ради чего сделана данная вещь. </w:t>
+      </w:r>
+      <w:proofErr w:type="spellStart"/>
+      <w:r>
+        <w:rPr>
+          <w:b/>
+        </w:rPr>
+        <w:t>Лапласовский</w:t>
+      </w:r>
+      <w:proofErr w:type="spellEnd"/>
+      <w:r>
+        <w:rPr>
+          <w:b/>
+        </w:rPr>
+        <w:t xml:space="preserve"> детерминизм (механистический)</w:t>
+      </w:r>
+      <w:r>
+        <w:t>у каждой причины есть своё следствие, соответственно не существует случайного как необъяснимого чем-либо.</w:t>
+      </w:r>
+      <w:r>
+        <w:t xml:space="preserve"> </w:t>
+      </w:r>
+      <w:r>
+        <w:rPr>
+          <w:b/>
+        </w:rPr>
+        <w:t xml:space="preserve">Статистический детерминизм – </w:t>
+      </w:r>
+      <w:r>
+        <w:t>не может предсказать поведение отдельного объекта, но может с определённой точностью поведение группы. Если вероятность – 0%, то событие невозможно. Если же вероятность – 100%, то событие неизбежно</w:t>
+      </w:r>
+      <w:r>
+        <w:rPr>
+          <w:b/>
+        </w:rPr>
+        <w:t xml:space="preserve">. Индетерминизм </w:t>
+      </w:r>
+      <w:r>
+        <w:rPr>
+          <w:b/>
+        </w:rPr>
+        <w:t>–</w:t>
+      </w:r>
+      <w:r>
+        <w:rPr>
+          <w:b/>
+        </w:rPr>
+        <w:t xml:space="preserve"> </w:t>
+      </w:r>
+      <w:r>
+        <w:t>противоположность</w:t>
+      </w:r>
+      <w:r>
+        <w:t xml:space="preserve"> </w:t>
+      </w:r>
+      <w:r>
+        <w:t>детерминизму,</w:t>
+      </w:r>
+      <w:r>
+        <w:t xml:space="preserve"> </w:t>
+      </w:r>
+      <w:r>
+        <w:t>считает, что в мире присутствует объективная неопределённость, энтропия- мера хаоса,</w:t>
+      </w:r>
+      <w:r>
+        <w:t xml:space="preserve"> </w:t>
+      </w:r>
+      <w:r>
+        <w:t>беспорядка.</w:t>
+      </w:r>
+    </w:p>
+    <w:p>
+      <w:pPr>
+        <w:rPr>
+          <w:rFonts w:eastAsia="Times New Roman"/>
+          <w:color w:val="000000"/>
+          <w:lang w:eastAsia="ru-RU"/>
+        </w:rPr>
+      </w:pPr>
+      <w:r>
+        <w:rPr>
+          <w:rFonts w:eastAsia="Times New Roman"/>
+          <w:color w:val="000000"/>
+          <w:lang w:eastAsia="ru-RU"/>
+        </w:rPr>
+        <w:br w:type="page"/>
+      </w:r>
+    </w:p>
+    <w:p>
+      <w:pPr>
+        <w:pStyle w:val="2"/>
+        <w:rPr>
+          <w:rFonts w:eastAsia="Times New Roman"/>
+          <w:lang w:eastAsia="ru-RU"/>
+        </w:rPr>
+      </w:pPr>
+      <w:r>
+        <w:rPr>
+          <w:rFonts w:eastAsia="Times New Roman"/>
+          <w:lang w:eastAsia="ru-RU"/>
+        </w:rPr>
+        <w:lastRenderedPageBreak/>
+        <w:t xml:space="preserve">12 </w:t>
+      </w:r>
+      <w:r>
+        <w:rPr>
+          <w:rFonts w:eastAsia="Times New Roman"/>
+          <w:lang w:eastAsia="ru-RU"/>
+        </w:rPr>
+        <w:t xml:space="preserve">Критика онтологического мышления в философии Ж. </w:t>
+      </w:r>
+      <w:proofErr w:type="spellStart"/>
+      <w:r>
+        <w:rPr>
+          <w:rFonts w:eastAsia="Times New Roman"/>
+          <w:lang w:eastAsia="ru-RU"/>
+        </w:rPr>
+        <w:t>Деррида</w:t>
+      </w:r>
+      <w:proofErr w:type="spellEnd"/>
+      <w:r>
+        <w:rPr>
+          <w:rFonts w:eastAsia="Times New Roman"/>
+          <w:lang w:eastAsia="ru-RU"/>
+        </w:rPr>
+        <w:t xml:space="preserve">. </w:t>
+      </w:r>
+      <w:proofErr w:type="spellStart"/>
+      <w:r>
+        <w:rPr>
+          <w:rFonts w:eastAsia="Times New Roman"/>
+          <w:lang w:eastAsia="ru-RU"/>
+        </w:rPr>
+        <w:t>Онто-тео-телео-фалло-логоцентризм</w:t>
+      </w:r>
+      <w:proofErr w:type="spellEnd"/>
+      <w:r>
+        <w:rPr>
+          <w:rFonts w:eastAsia="Times New Roman"/>
+          <w:lang w:eastAsia="ru-RU"/>
+        </w:rPr>
+        <w:t>.</w:t>
+      </w:r>
+      <w:r>
+        <w:rPr>
+          <w:rFonts w:eastAsia="Times New Roman"/>
+          <w:b/>
+          <w:lang w:eastAsia="ru-RU"/>
+        </w:rPr>
+        <w:t xml:space="preserve"> Лекция № 2 </w:t>
+      </w:r>
+    </w:p>
+    <w:p>
+      <w:pPr>
+        <w:shd w:val="clear" w:color="auto" w:fill="FFFFFF"/>
+        <w:spacing w:after="0" w:line="240" w:lineRule="auto"/>
+        <w:rPr>
+          <w:rFonts w:eastAsia="Times New Roman"/>
+          <w:color w:val="000000"/>
+          <w:lang w:eastAsia="ru-RU"/>
+        </w:rPr>
+      </w:pPr>
+      <w:r>
+        <w:rPr>
+          <w:rFonts w:eastAsia="Times New Roman"/>
+          <w:color w:val="000000"/>
+          <w:lang w:eastAsia="ru-RU"/>
+        </w:rPr>
+        <w:t>(Головнев Николай)</w:t>
+      </w:r>
+    </w:p>
+    <w:p>
+      <w:pPr>
+        <w:rPr>
+          <w:rFonts w:eastAsia="Times New Roman"/>
+          <w:color w:val="000000"/>
+          <w:lang w:eastAsia="ru-RU"/>
+        </w:rPr>
+      </w:pPr>
+      <w:r>
+        <w:rPr>
+          <w:rFonts w:eastAsia="Times New Roman"/>
+          <w:color w:val="000000"/>
+          <w:lang w:eastAsia="ru-RU"/>
+        </w:rPr>
+        <w:br w:type="page"/>
+      </w:r>
+    </w:p>
+    <w:p>
+      <w:pPr>
+        <w:pStyle w:val="2"/>
+        <w:rPr>
+          <w:rFonts w:eastAsia="Times New Roman"/>
+          <w:b/>
+          <w:lang w:eastAsia="ru-RU"/>
+        </w:rPr>
+      </w:pPr>
+      <w:r>
+        <w:rPr>
+          <w:rFonts w:eastAsia="Times New Roman"/>
+          <w:lang w:eastAsia="ru-RU"/>
+        </w:rPr>
+        <w:lastRenderedPageBreak/>
+        <w:t xml:space="preserve">13 </w:t>
+      </w:r>
+      <w:r>
+        <w:rPr>
+          <w:rFonts w:eastAsia="Times New Roman"/>
+          <w:lang w:eastAsia="ru-RU"/>
+        </w:rPr>
+        <w:t>Гносеологический пессимизм. Аргументы скептиков против возможности достоверного знания. Скептическое «</w:t>
+      </w:r>
+      <w:proofErr w:type="spellStart"/>
+      <w:r>
+        <w:rPr>
+          <w:rFonts w:eastAsia="Times New Roman"/>
+          <w:lang w:eastAsia="ru-RU"/>
+        </w:rPr>
+        <w:t>эпохэ</w:t>
+      </w:r>
+      <w:proofErr w:type="spellEnd"/>
+      <w:r>
+        <w:rPr>
+          <w:rFonts w:eastAsia="Times New Roman"/>
+          <w:lang w:eastAsia="ru-RU"/>
+        </w:rPr>
+        <w:t xml:space="preserve">». Агностицизм И. Канта. Разделение действительности на мир «вещей в себе» (ноуменов) и мир «вещей для нас» (феноменов). </w:t>
+      </w:r>
+      <w:r>
+        <w:rPr>
+          <w:rFonts w:eastAsia="Times New Roman"/>
+          <w:b/>
+          <w:lang w:eastAsia="ru-RU"/>
+        </w:rPr>
+        <w:t>Лекция № 3</w:t>
+      </w:r>
+    </w:p>
+    <w:p>
+      <w:pPr>
+        <w:rPr>
+          <w:lang w:eastAsia="ru-RU"/>
+        </w:rPr>
+      </w:pPr>
+      <w:r>
+        <w:rPr>
+          <w:lang w:eastAsia="ru-RU"/>
+        </w:rPr>
+        <w:t>(Владислав Коледа)</w:t>
+      </w:r>
+    </w:p>
+    <w:p>
+      <w:pPr>
+        <w:rPr>
+          <w:lang w:eastAsia="ru-RU"/>
+        </w:rPr>
+      </w:pPr>
+      <w:r>
+        <w:rPr>
+          <w:lang w:eastAsia="ru-RU"/>
+        </w:rPr>
+        <w:br w:type="page"/>
+      </w:r>
+    </w:p>
+    <w:p>
+      <w:pPr>
+        <w:pStyle w:val="2"/>
+        <w:rPr>
+          <w:b/>
+          <w:lang w:eastAsia="ru-RU"/>
+        </w:rPr>
+      </w:pPr>
+      <w:r>
+        <w:rPr>
+          <w:lang w:eastAsia="ru-RU"/>
+        </w:rPr>
+        <w:lastRenderedPageBreak/>
+        <w:t xml:space="preserve">14 </w:t>
+      </w:r>
+      <w:r>
+        <w:rPr>
+          <w:lang w:eastAsia="ru-RU"/>
+        </w:rPr>
+        <w:t xml:space="preserve">Гносеологический оптимизм. Сенсуализм Ф. Бэкона и Дж. Локка. Формы чувственного познания. Достоинства чувственного познания. </w:t>
+      </w:r>
+      <w:r>
+        <w:rPr>
+          <w:b/>
+          <w:lang w:eastAsia="ru-RU"/>
+        </w:rPr>
+        <w:t>Лекция № 3 + БКФ. Тема 23</w:t>
+      </w:r>
+    </w:p>
+    <w:p>
+      <w:pPr>
+        <w:rPr>
+          <w:lang w:eastAsia="ru-RU"/>
+        </w:rPr>
+      </w:pPr>
+      <w:r>
+        <w:rPr>
+          <w:lang w:eastAsia="ru-RU"/>
+        </w:rPr>
+        <w:t xml:space="preserve">(Дмитрий </w:t>
+      </w:r>
+      <w:r>
+        <w:rPr>
+          <w:lang w:eastAsia="ru-RU"/>
+        </w:rPr>
+        <w:t>Иванков</w:t>
+      </w:r>
+      <w:r>
+        <w:rPr>
+          <w:lang w:eastAsia="ru-RU"/>
+        </w:rPr>
+        <w:t>)</w:t>
+      </w:r>
+    </w:p>
+    <w:p>
+      <w:pPr>
+        <w:rPr>
+          <w:lang w:eastAsia="ru-RU"/>
+        </w:rPr>
+      </w:pPr>
+      <w:r>
+        <w:rPr>
+          <w:lang w:eastAsia="ru-RU"/>
+        </w:rPr>
+        <w:br w:type="page"/>
+      </w:r>
+    </w:p>
+    <w:p>
+      <w:pPr>
+        <w:pStyle w:val="2"/>
+        <w:rPr>
+          <w:b/>
+          <w:lang w:eastAsia="ru-RU"/>
+        </w:rPr>
+      </w:pPr>
+      <w:r>
+        <w:rPr>
+          <w:lang w:eastAsia="ru-RU"/>
+        </w:rPr>
+        <w:lastRenderedPageBreak/>
+        <w:t xml:space="preserve">15 </w:t>
+      </w:r>
+      <w:r>
+        <w:rPr>
+          <w:lang w:eastAsia="ru-RU"/>
+        </w:rPr>
+        <w:t xml:space="preserve">Гносеологический оптимизм. Рационализм. Формы рационального познания. Достоинства рационального познания.  </w:t>
+      </w:r>
+      <w:r>
+        <w:rPr>
+          <w:b/>
+          <w:lang w:eastAsia="ru-RU"/>
+        </w:rPr>
+        <w:t>Лекция № 3 + БКФ. Тема 24</w:t>
+      </w:r>
+    </w:p>
+    <w:p>
+      <w:pPr>
+        <w:rPr>
+          <w:lang w:eastAsia="ru-RU"/>
+        </w:rPr>
+      </w:pPr>
+      <w:r>
+        <w:rPr>
+          <w:lang w:eastAsia="ru-RU"/>
+        </w:rPr>
+        <w:t>(Роман Смирнов)</w:t>
+      </w:r>
+    </w:p>
+    <w:p>
+      <w:pPr>
+        <w:rPr>
+          <w:lang w:eastAsia="ru-RU"/>
+        </w:rPr>
+      </w:pPr>
+      <w:r>
+        <w:rPr>
+          <w:lang w:eastAsia="ru-RU"/>
+        </w:rPr>
+        <w:br w:type="page"/>
+      </w:r>
+    </w:p>
+    <w:p>
+      <w:pPr>
+        <w:pStyle w:val="2"/>
+        <w:rPr>
+          <w:lang w:eastAsia="ru-RU"/>
+        </w:rPr>
+      </w:pPr>
+      <w:r>
+        <w:rPr>
+          <w:lang w:eastAsia="ru-RU"/>
+        </w:rPr>
+        <w:lastRenderedPageBreak/>
+        <w:t xml:space="preserve">16 </w:t>
+      </w:r>
+      <w:r>
+        <w:rPr>
+          <w:lang w:eastAsia="ru-RU"/>
+        </w:rPr>
+        <w:t xml:space="preserve">Синтез сенсуализма и рационализма в критической теории познания И. Канта (априорное и апостериорное знание). </w:t>
+      </w:r>
+      <w:r>
+        <w:rPr>
+          <w:b/>
+          <w:lang w:eastAsia="ru-RU"/>
+        </w:rPr>
+        <w:t>Лекция № 3 + БКФ. Тема 25</w:t>
+      </w:r>
+    </w:p>
+    <w:p>
+      <w:pPr>
+        <w:rPr>
+          <w:lang w:eastAsia="ru-RU"/>
+        </w:rPr>
+      </w:pPr>
+      <w:r>
+        <w:rPr>
+          <w:lang w:eastAsia="ru-RU"/>
+        </w:rPr>
+        <w:br w:type="page"/>
+      </w:r>
+    </w:p>
+    <w:p>
+      <w:pPr>
+        <w:pStyle w:val="2"/>
+        <w:rPr>
+          <w:lang w:eastAsia="ru-RU"/>
+        </w:rPr>
+      </w:pPr>
+      <w:r>
+        <w:rPr>
+          <w:lang w:eastAsia="ru-RU"/>
+        </w:rPr>
+        <w:lastRenderedPageBreak/>
+        <w:t xml:space="preserve">17 </w:t>
+      </w:r>
+      <w:r>
+        <w:rPr>
+          <w:lang w:eastAsia="ru-RU"/>
+        </w:rPr>
+        <w:t xml:space="preserve">Пессимистический подход к решению проблемы смысла жизни в философии: буддизм, философия «мировой скорби» А. Шопенгауэра. </w:t>
+      </w:r>
+      <w:r>
+        <w:rPr>
+          <w:b/>
+          <w:lang w:eastAsia="ru-RU"/>
+        </w:rPr>
+        <w:t>Лекция № 4</w:t>
+      </w:r>
+    </w:p>
+    <w:p>
+      <w:pPr>
+        <w:rPr>
+          <w:lang w:eastAsia="ru-RU"/>
+        </w:rPr>
+      </w:pPr>
+      <w:r>
+        <w:rPr>
+          <w:lang w:eastAsia="ru-RU"/>
+        </w:rPr>
+        <w:br w:type="page"/>
+      </w:r>
+    </w:p>
+    <w:p>
+      <w:pPr>
+        <w:pStyle w:val="2"/>
+        <w:rPr>
+          <w:lang w:eastAsia="ru-RU"/>
+        </w:rPr>
+      </w:pPr>
+      <w:r>
+        <w:rPr>
+          <w:lang w:eastAsia="ru-RU"/>
+        </w:rPr>
+        <w:lastRenderedPageBreak/>
+        <w:t xml:space="preserve">18 </w:t>
+      </w:r>
+      <w:r>
+        <w:rPr>
+          <w:lang w:eastAsia="ru-RU"/>
+        </w:rPr>
+        <w:t xml:space="preserve">Оптимистический подход к решению проблемы смысла жизни в философии: гедонизм киренаиков и эвдемонизм Эпикура. </w:t>
+      </w:r>
+      <w:r>
+        <w:rPr>
+          <w:b/>
+          <w:lang w:eastAsia="ru-RU"/>
+        </w:rPr>
+        <w:t>Лекция № 4</w:t>
+      </w:r>
+    </w:p>
+    <w:p>
+      <w:pPr>
+        <w:rPr>
+          <w:lang w:eastAsia="ru-RU"/>
+        </w:rPr>
+      </w:pPr>
+      <w:r>
+        <w:rPr>
+          <w:lang w:eastAsia="ru-RU"/>
+        </w:rPr>
+        <w:br w:type="page"/>
+      </w:r>
+    </w:p>
+    <w:p>
+      <w:pPr>
+        <w:pStyle w:val="2"/>
+        <w:rPr>
+          <w:rStyle w:val="20"/>
+          <w:lang w:eastAsia="ru-RU"/>
+        </w:rPr>
+      </w:pPr>
+      <w:r>
+        <w:rPr>
+          <w:lang w:eastAsia="ru-RU"/>
+        </w:rPr>
+        <w:lastRenderedPageBreak/>
+        <w:t xml:space="preserve">19 </w:t>
+      </w:r>
+      <w:r>
+        <w:rPr>
+          <w:lang w:eastAsia="ru-RU"/>
+        </w:rPr>
+        <w:t>Философия абсурда и бунта А. Камю. Миф о Сизифе в толковании А. Камю.</w:t>
+      </w:r>
+      <w:r>
+        <w:rPr>
+          <w:b/>
+          <w:lang w:eastAsia="ru-RU"/>
+        </w:rPr>
+        <w:t xml:space="preserve"> </w:t>
+      </w:r>
+      <w:r>
+        <w:rPr>
+          <w:rStyle w:val="20"/>
+          <w:lang w:eastAsia="ru-RU"/>
+        </w:rPr>
+        <w:t>Лекция № 4</w:t>
+      </w:r>
+    </w:p>
+    <w:p>
+      <w:pPr>
+        <w:rPr>
+          <w:lang w:eastAsia="ru-RU"/>
+        </w:rPr>
+      </w:pPr>
+      <w:r>
+        <w:rPr>
+          <w:lang w:eastAsia="ru-RU"/>
+        </w:rPr>
+        <w:t>(Николай Стойко)</w:t>
+      </w:r>
+    </w:p>
+    <w:p>
+      <w:pPr>
+        <w:rPr>
+          <w:lang w:eastAsia="ru-RU"/>
+        </w:rPr>
+      </w:pPr>
+      <w:r>
+        <w:rPr>
+          <w:lang w:eastAsia="ru-RU"/>
+        </w:rPr>
+        <w:br w:type="page"/>
+      </w:r>
+    </w:p>
+    <w:p>
+      <w:pPr>
+        <w:pStyle w:val="2"/>
+        <w:rPr>
+          <w:b/>
+          <w:lang w:eastAsia="ru-RU"/>
+        </w:rPr>
+      </w:pPr>
+      <w:r>
+        <w:rPr>
+          <w:lang w:eastAsia="ru-RU"/>
+        </w:rPr>
+        <w:lastRenderedPageBreak/>
+        <w:t xml:space="preserve">20 </w:t>
+      </w:r>
+      <w:r>
+        <w:rPr>
+          <w:lang w:eastAsia="ru-RU"/>
+        </w:rPr>
+        <w:t xml:space="preserve">Религиозно-этические учения И. Христа и Мухаммеда. Аргументы против религиозной этики. </w:t>
+      </w:r>
+      <w:r>
+        <w:rPr>
+          <w:b/>
+          <w:lang w:eastAsia="ru-RU"/>
+        </w:rPr>
+        <w:t>Доклады по религиозной этике.</w:t>
+      </w:r>
+      <w:r>
+        <w:rPr>
+          <w:b/>
+          <w:lang w:eastAsia="ru-RU"/>
+        </w:rPr>
+        <w:t xml:space="preserve"> </w:t>
+      </w:r>
+    </w:p>
+    <w:p>
+      <w:pPr>
+        <w:rPr>
+          <w:lang w:eastAsia="ru-RU"/>
+        </w:rPr>
+      </w:pPr>
+      <w:r>
+        <w:rPr>
+          <w:lang w:eastAsia="ru-RU"/>
+        </w:rPr>
+        <w:t>(Уколов Никита, Шевченко Виктор)</w:t>
+      </w:r>
+    </w:p>
+    <w:p>
+      <w:pPr>
+        <w:rPr>
+          <w:lang w:eastAsia="ru-RU"/>
+        </w:rPr>
+      </w:pPr>
+      <w:r>
+        <w:rPr>
+          <w:lang w:eastAsia="ru-RU"/>
+        </w:rPr>
+        <w:br w:type="page"/>
+      </w:r>
+    </w:p>
+    <w:p>
+      <w:pPr>
+        <w:pStyle w:val="2"/>
+        <w:rPr>
+          <w:lang w:eastAsia="ru-RU"/>
+        </w:rPr>
+      </w:pPr>
+      <w:r>
+        <w:rPr>
+          <w:lang w:eastAsia="ru-RU"/>
+        </w:rPr>
+        <w:lastRenderedPageBreak/>
+        <w:t>2</w:t>
+      </w:r>
+      <w:r>
+        <w:rPr>
+          <w:lang w:eastAsia="ru-RU"/>
+        </w:rPr>
+        <w:t>1</w:t>
+      </w:r>
+      <w:r>
+        <w:rPr>
+          <w:lang w:eastAsia="ru-RU"/>
+        </w:rPr>
+        <w:t xml:space="preserve"> </w:t>
+      </w:r>
+      <w:r>
+        <w:rPr>
+          <w:lang w:eastAsia="ru-RU"/>
+        </w:rPr>
+        <w:t>Аргументы против секулярной (светской) этики. На основе семинара «Религиозная и гуманистическая этика»</w:t>
+      </w:r>
+    </w:p>
+    <w:p>
+      <w:pPr>
+        <w:rPr>
+          <w:lang w:eastAsia="ru-RU"/>
+        </w:rPr>
+      </w:pPr>
+      <w:r>
+        <w:rPr>
+          <w:lang w:eastAsia="ru-RU"/>
+        </w:rPr>
+        <w:br w:type="page"/>
+      </w:r>
+    </w:p>
+    <w:p>
+      <w:pPr>
+        <w:pStyle w:val="2"/>
+        <w:rPr>
+          <w:b/>
+          <w:lang w:eastAsia="ru-RU"/>
+        </w:rPr>
+      </w:pPr>
+      <w:r>
+        <w:rPr>
+          <w:lang w:eastAsia="ru-RU"/>
+        </w:rPr>
+        <w:lastRenderedPageBreak/>
+        <w:t xml:space="preserve">22 </w:t>
+      </w:r>
+      <w:r>
+        <w:rPr>
+          <w:lang w:eastAsia="ru-RU"/>
+        </w:rPr>
+        <w:t>Ф. Ницше. «Так говорил Заратустра». Часть 1. («последний человек» и сверхчеловек; 3 превращения духа; критика Заратустрой «учителей добродетели», «</w:t>
+      </w:r>
+      <w:proofErr w:type="spellStart"/>
+      <w:r>
+        <w:rPr>
+          <w:lang w:eastAsia="ru-RU"/>
+        </w:rPr>
+        <w:t>потусторонников</w:t>
+      </w:r>
+      <w:proofErr w:type="spellEnd"/>
+      <w:r>
+        <w:rPr>
+          <w:lang w:eastAsia="ru-RU"/>
+        </w:rPr>
+        <w:t xml:space="preserve">», «нового кумира», «базарных мух»;  разграничение двух видов любви - «любви к ближнему» и «любви к дальнему»; черты «дарящей добродетели»). </w:t>
+      </w:r>
+      <w:r>
+        <w:rPr>
+          <w:b/>
+          <w:lang w:eastAsia="ru-RU"/>
+        </w:rPr>
+        <w:t>Семинар по философской антропологии</w:t>
+      </w:r>
+    </w:p>
+    <w:p>
+      <w:pPr>
+        <w:rPr>
+          <w:lang w:eastAsia="ru-RU"/>
+        </w:rPr>
+      </w:pPr>
+      <w:r>
+        <w:rPr>
+          <w:lang w:eastAsia="ru-RU"/>
+        </w:rPr>
+        <w:br w:type="page"/>
+      </w:r>
+    </w:p>
+    <w:p>
+      <w:pPr>
+        <w:pStyle w:val="2"/>
+        <w:rPr>
+          <w:lang w:eastAsia="ru-RU"/>
+        </w:rPr>
+      </w:pPr>
+      <w:r>
+        <w:rPr>
+          <w:lang w:eastAsia="ru-RU"/>
+        </w:rPr>
+        <w:lastRenderedPageBreak/>
+        <w:t xml:space="preserve">23 </w:t>
+      </w:r>
+      <w:r>
+        <w:rPr>
+          <w:lang w:eastAsia="ru-RU"/>
+        </w:rPr>
+        <w:t xml:space="preserve">Индивидуализм как социально-философская теория: определение, ценности, недостатки. Либеральный общественный идеал. </w:t>
+      </w:r>
+      <w:r>
+        <w:rPr>
+          <w:b/>
+          <w:lang w:eastAsia="ru-RU"/>
+        </w:rPr>
+        <w:t xml:space="preserve">Лекция № 5 </w:t>
+      </w:r>
+      <w:proofErr w:type="gramStart"/>
+      <w:r>
+        <w:rPr>
+          <w:b/>
+          <w:lang w:eastAsia="ru-RU"/>
+        </w:rPr>
+        <w:t xml:space="preserve">+ </w:t>
+      </w:r>
+      <w:r>
+        <w:rPr>
+          <w:lang w:eastAsia="ru-RU"/>
+        </w:rPr>
+        <w:t xml:space="preserve"> </w:t>
+      </w:r>
+      <w:r>
+        <w:rPr>
+          <w:b/>
+          <w:lang w:eastAsia="ru-RU"/>
+        </w:rPr>
+        <w:t>БКФ</w:t>
+      </w:r>
+      <w:proofErr w:type="gramEnd"/>
+      <w:r>
+        <w:rPr>
+          <w:b/>
+          <w:lang w:eastAsia="ru-RU"/>
+        </w:rPr>
+        <w:t>. Тема 48</w:t>
+      </w:r>
+      <w:r>
+        <w:rPr>
+          <w:lang w:eastAsia="ru-RU"/>
+        </w:rPr>
+        <w:t xml:space="preserve"> </w:t>
+      </w:r>
+    </w:p>
+    <w:p>
+      <w:pPr>
+        <w:rPr>
+          <w:lang w:eastAsia="ru-RU"/>
+        </w:rPr>
+      </w:pPr>
+      <w:r>
+        <w:rPr>
+          <w:lang w:eastAsia="ru-RU"/>
+        </w:rPr>
+        <w:br w:type="page"/>
+      </w:r>
+    </w:p>
+    <w:p>
+      <w:pPr>
+        <w:pStyle w:val="2"/>
+        <w:rPr>
+          <w:b/>
+          <w:lang w:eastAsia="ru-RU"/>
+        </w:rPr>
+      </w:pPr>
+      <w:r>
+        <w:rPr>
+          <w:lang w:eastAsia="ru-RU"/>
+        </w:rPr>
+        <w:lastRenderedPageBreak/>
+        <w:t xml:space="preserve">24 </w:t>
+      </w:r>
+      <w:r>
+        <w:rPr>
+          <w:lang w:eastAsia="ru-RU"/>
+        </w:rPr>
+        <w:t xml:space="preserve">Коллективизм как социально-философская теория: определение, ценности, недостатки. Социалистический общественный идеал. </w:t>
+      </w:r>
+      <w:r>
+        <w:rPr>
+          <w:b/>
+          <w:lang w:eastAsia="ru-RU"/>
+        </w:rPr>
+        <w:t xml:space="preserve">Лекция № 5 </w:t>
+      </w:r>
+      <w:proofErr w:type="gramStart"/>
+      <w:r>
+        <w:rPr>
+          <w:b/>
+          <w:lang w:eastAsia="ru-RU"/>
+        </w:rPr>
+        <w:t xml:space="preserve">+ </w:t>
+      </w:r>
+      <w:r>
+        <w:rPr>
+          <w:lang w:eastAsia="ru-RU"/>
+        </w:rPr>
+        <w:t xml:space="preserve"> </w:t>
+      </w:r>
+      <w:r>
+        <w:rPr>
+          <w:b/>
+          <w:lang w:eastAsia="ru-RU"/>
+        </w:rPr>
+        <w:t>БКФ</w:t>
+      </w:r>
+      <w:proofErr w:type="gramEnd"/>
+      <w:r>
+        <w:rPr>
+          <w:b/>
+          <w:lang w:eastAsia="ru-RU"/>
+        </w:rPr>
+        <w:t>. Тема 48</w:t>
+      </w:r>
+    </w:p>
+    <w:p>
+      <w:pPr>
+        <w:rPr>
+          <w:lang w:eastAsia="ru-RU"/>
+        </w:rPr>
+      </w:pPr>
+      <w:r>
+        <w:rPr>
+          <w:lang w:eastAsia="ru-RU"/>
+        </w:rPr>
+        <w:t xml:space="preserve">(Семен </w:t>
+      </w:r>
+      <w:proofErr w:type="spellStart"/>
+      <w:r>
+        <w:rPr>
+          <w:lang w:eastAsia="ru-RU"/>
+        </w:rPr>
+        <w:t>Вервейн</w:t>
+      </w:r>
+      <w:proofErr w:type="spellEnd"/>
+      <w:r>
+        <w:rPr>
+          <w:lang w:eastAsia="ru-RU"/>
+        </w:rPr>
+        <w:t>)</w:t>
+      </w:r>
+    </w:p>
+    <w:p>
+      <w:pPr>
+        <w:rPr>
+          <w:lang w:eastAsia="ru-RU"/>
+        </w:rPr>
+      </w:pPr>
+      <w:r>
+        <w:rPr>
+          <w:lang w:eastAsia="ru-RU"/>
+        </w:rPr>
+        <w:br w:type="page"/>
+      </w:r>
+    </w:p>
+    <w:p>
+      <w:pPr>
+        <w:pStyle w:val="2"/>
+        <w:rPr>
+          <w:b/>
+          <w:lang w:eastAsia="ru-RU"/>
+        </w:rPr>
+      </w:pPr>
+      <w:r>
+        <w:rPr>
+          <w:lang w:eastAsia="ru-RU"/>
+        </w:rPr>
+        <w:lastRenderedPageBreak/>
+        <w:t xml:space="preserve">25 </w:t>
+      </w:r>
+      <w:r>
+        <w:rPr>
+          <w:lang w:eastAsia="ru-RU"/>
+        </w:rPr>
+        <w:t xml:space="preserve">Персонализм как диалектический синтез индивидуализма и коллективизма. Взаимодействие личности и общества в персонализме. </w:t>
+      </w:r>
+      <w:r>
+        <w:rPr>
+          <w:b/>
+          <w:lang w:eastAsia="ru-RU"/>
+        </w:rPr>
+        <w:t>Лекция № 5 + БКФ. Темы 37, 46.</w:t>
+      </w:r>
+    </w:p>
+    <w:p>
+      <w:pPr>
+        <w:rPr>
+          <w:lang w:eastAsia="ru-RU"/>
+        </w:rPr>
+      </w:pPr>
+      <w:bookmarkStart w:id="0" w:name="_GoBack"/>
+      <w:bookmarkEnd w:id="0"/>
+    </w:p>
     <w:sectPr>
       <w:headerReference w:type="default" r:id="rId7"/>
       <w:footerReference w:type="default" r:id="rId8"/>
@@ -942,6 +2180,7 @@
         <w:docPartUnique/>
       </w:docPartObj>
     </w:sdtPr>
+    <w:sdtEndPr/>
     <w:sdtContent>
       <w:p>
         <w:pPr>
@@ -1012,7 +2251,15 @@
       <w:t>г</w:t>
     </w:r>
     <w:r>
-      <w:t>оловок – 14 пт, текст и остальные заголовки – 12 пт</w:t>
+      <w:t xml:space="preserve">оловок – 14 </w:t>
+    </w:r>
+    <w:proofErr w:type="spellStart"/>
+    <w:r>
+      <w:t>пт</w:t>
+    </w:r>
+    <w:proofErr w:type="spellEnd"/>
+    <w:r>
+      <w:t>, текст и остальные заголовки – 12 пт</w:t>
     </w:r>
     <w:r>
       <w:t xml:space="preserve">. </w:t>
@@ -1048,7 +2295,13 @@
       <w:t xml:space="preserve"> </w:t>
     </w:r>
     <w:r>
-      <w:t xml:space="preserve">Ответ на вопрос начинать с навой страницы. </w:t>
+      <w:t>Ответ на вопрос начинать с н</w:t>
+    </w:r>
+    <w:r>
+      <w:t>о</w:t>
+    </w:r>
+    <w:r>
+      <w:t xml:space="preserve">вой страницы. </w:t>
     </w:r>
     <w:r>
       <w:t>Используйте разрыв страницы (</w:t>
@@ -1403,15 +2656,6 @@
   </w:num>
   <w:num w:numId="3">
     <w:abstractNumId w:val="0"/>
-    <w:lvlOverride w:ilvl="0"/>
-    <w:lvlOverride w:ilvl="1"/>
-    <w:lvlOverride w:ilvl="2"/>
-    <w:lvlOverride w:ilvl="3"/>
-    <w:lvlOverride w:ilvl="4"/>
-    <w:lvlOverride w:ilvl="5"/>
-    <w:lvlOverride w:ilvl="6"/>
-    <w:lvlOverride w:ilvl="7"/>
-    <w:lvlOverride w:ilvl="8"/>
   </w:num>
   <w:num w:numId="4">
     <w:abstractNumId w:val="0"/>
@@ -1968,6 +3212,20 @@
     <w:uiPriority w:val="99"/>
     <w:rsid w:val="00E62EA3"/>
   </w:style>
+  <w:style w:type="paragraph" w:styleId="a8">
+    <w:name w:val="Normal (Web)"/>
+    <w:basedOn w:val="a"/>
+    <w:uiPriority w:val="99"/>
+    <w:unhideWhenUsed/>
+    <w:rsid w:val="00F32C6B"/>
+    <w:pPr>
+      <w:spacing w:before="100" w:beforeAutospacing="1" w:after="100" w:afterAutospacing="1" w:line="240" w:lineRule="auto"/>
+    </w:pPr>
+    <w:rPr>
+      <w:rFonts w:eastAsia="Times New Roman"/>
+      <w:lang w:eastAsia="ru-RU"/>
+    </w:rPr>
+  </w:style>
 </w:styles>
 </file>
 

--- a/PhilosophyKollok.docx
+++ b/PhilosophyKollok.docx
@@ -5,11 +5,13 @@
     <w:p>
       <w:pPr>
         <w:pStyle w:val="1"/>
+        <w:jc w:val="both"/>
         <w:rPr>
           <w:sz w:val="28"/>
           <w:szCs w:val="28"/>
         </w:rPr>
       </w:pPr>
+      <w:bookmarkStart w:id="0" w:name="_GoBack"/>
       <w:r>
         <w:rPr>
           <w:sz w:val="28"/>
@@ -18,10 +20,15 @@
         <w:t>Вопросы к коллоквиуму</w:t>
       </w:r>
     </w:p>
-    <w:p/>
+    <w:p>
+      <w:pPr>
+        <w:jc w:val="both"/>
+      </w:pPr>
+    </w:p>
     <w:p>
       <w:pPr>
         <w:pStyle w:val="2"/>
+        <w:jc w:val="both"/>
         <w:rPr>
           <w:color w:val="auto"/>
           <w:sz w:val="24"/>
@@ -62,6 +69,7 @@
       <w:pPr>
         <w:pStyle w:val="a3"/>
         <w:ind w:left="0"/>
+        <w:jc w:val="both"/>
       </w:pPr>
       <w:r>
         <w:t xml:space="preserve">Ось мировой истории следует искать там, где возникли предпосылки, позволившие человеку стать таким, каков он есть теперь. </w:t>
@@ -71,6 +79,7 @@
       <w:pPr>
         <w:pStyle w:val="a3"/>
         <w:ind w:left="0"/>
+        <w:jc w:val="both"/>
       </w:pPr>
       <w:r>
         <w:t xml:space="preserve">Эту ось мировой истории К. Ясперс относит приблизительно к 500 г. до н.э., точнее, к тому духовному процессу, который шел с 800 по 200 гг. до н.э. Именно тогда произошел резкий поворот в истории и появился современный тип человека. </w:t>
@@ -80,6 +89,7 @@
       <w:pPr>
         <w:pStyle w:val="a3"/>
         <w:ind w:left="0"/>
+        <w:jc w:val="both"/>
       </w:pPr>
       <w:r>
         <w:t xml:space="preserve">Можно выделить основные черты осевого времени: </w:t>
@@ -89,6 +99,7 @@
       <w:pPr>
         <w:pStyle w:val="a3"/>
         <w:ind w:left="0"/>
+        <w:jc w:val="both"/>
       </w:pPr>
       <w:r>
         <w:t xml:space="preserve">1) осевое время знаменует собой исчезновение великих культур древности и переоценку их завоеваний; </w:t>
@@ -98,6 +109,7 @@
       <w:pPr>
         <w:pStyle w:val="a3"/>
         <w:ind w:left="0"/>
+        <w:jc w:val="both"/>
       </w:pPr>
       <w:r>
         <w:t xml:space="preserve">2) закладываются духовные основы культуры, действующие до сего дня; </w:t>
@@ -107,6 +119,7 @@
       <w:pPr>
         <w:pStyle w:val="a3"/>
         <w:ind w:left="0"/>
+        <w:jc w:val="both"/>
       </w:pPr>
       <w:r>
         <w:t xml:space="preserve">3) хотя осевое время хронологически ограничено, исторически оно становится всеохватывающим. </w:t>
@@ -116,12 +129,16 @@
       <w:pPr>
         <w:pStyle w:val="a3"/>
         <w:ind w:left="0"/>
+        <w:jc w:val="both"/>
       </w:pPr>
       <w:r>
         <w:t>Таким образом, осевое время ассимилирует все остальное и благодаря ему мировая история обретает структуру и единство.</w:t>
       </w:r>
     </w:p>
     <w:p>
+      <w:pPr>
+        <w:jc w:val="both"/>
+      </w:pPr>
       <w:r>
         <w:br w:type="page"/>
       </w:r>
@@ -129,6 +146,7 @@
     <w:p>
       <w:pPr>
         <w:pStyle w:val="2"/>
+        <w:jc w:val="both"/>
         <w:rPr>
           <w:sz w:val="24"/>
           <w:szCs w:val="24"/>
@@ -162,12 +180,16 @@
       <w:pPr>
         <w:pStyle w:val="a3"/>
         <w:ind w:left="0"/>
+        <w:jc w:val="both"/>
       </w:pPr>
       <w:r>
         <w:t>(Шадрин Денис)</w:t>
       </w:r>
     </w:p>
     <w:p>
+      <w:pPr>
+        <w:jc w:val="both"/>
+      </w:pPr>
       <w:r>
         <w:br w:type="page"/>
       </w:r>
@@ -175,6 +197,7 @@
     <w:p>
       <w:pPr>
         <w:pStyle w:val="2"/>
+        <w:jc w:val="both"/>
         <w:rPr>
           <w:b/>
           <w:sz w:val="24"/>
@@ -199,41 +222,65 @@
       </w:r>
     </w:p>
     <w:p>
+      <w:pPr>
+        <w:jc w:val="both"/>
+      </w:pPr>
       <w:r>
         <w:t xml:space="preserve">Первоначально термин "философия" имел смысл всеобщий, универсальной науки, изучающей мировое целое, единство сущего. </w:t>
       </w:r>
     </w:p>
     <w:p>
+      <w:pPr>
+        <w:jc w:val="both"/>
+      </w:pPr>
       <w:r>
         <w:t>Если частные науки изучают какие-то отдельные сферы реальности, то философия - реальность в целом, единство всего сущего. Отличие философии от других наук состоит в предметах познания.</w:t>
       </w:r>
     </w:p>
     <w:p>
+      <w:pPr>
+        <w:jc w:val="both"/>
+      </w:pPr>
       <w:r>
         <w:t>Общим для философии и науки является то, что они выступают способами познания сущего. Наука познает конечные вещи, ограничивает предмет своего исследования тем, что известно в данное время. Предмет же философии неограничен, это все сущее, в его единстве.</w:t>
       </w:r>
     </w:p>
     <w:p>
+      <w:pPr>
+        <w:jc w:val="both"/>
+      </w:pPr>
       <w:r>
         <w:t>При наличии сходства по предмету и цели философия отличается от науки тем, что не ограничивается исследованием только бытия. В то время как наука сосредотачивается только на исследовании того, что есть, в сферу интересов философии попадает и небытие, ничто</w:t>
       </w:r>
     </w:p>
     <w:p>
+      <w:pPr>
+        <w:jc w:val="both"/>
+      </w:pPr>
       <w:r>
         <w:t xml:space="preserve">В философии и науке общее то, что обе они представляют собой сферы интеллектуальной, мыслительной деятельности. </w:t>
       </w:r>
     </w:p>
     <w:p>
+      <w:pPr>
+        <w:jc w:val="both"/>
+      </w:pPr>
       <w:r>
         <w:t>Наука стремиться достичь объективного знания.</w:t>
       </w:r>
     </w:p>
     <w:p>
+      <w:pPr>
+        <w:jc w:val="both"/>
+      </w:pPr>
       <w:r>
         <w:t>Философии же характерно стремление к объективности результатов.</w:t>
       </w:r>
     </w:p>
     <w:p>
+      <w:pPr>
+        <w:jc w:val="both"/>
+      </w:pPr>
       <w:r>
         <w:br w:type="page"/>
       </w:r>
@@ -241,6 +288,7 @@
     <w:p>
       <w:pPr>
         <w:pStyle w:val="2"/>
+        <w:jc w:val="both"/>
         <w:rPr>
           <w:b/>
           <w:sz w:val="24"/>
@@ -265,6 +313,9 @@
       </w:r>
     </w:p>
     <w:p>
+      <w:pPr>
+        <w:jc w:val="both"/>
+      </w:pPr>
       <w:r>
         <w:rPr>
           <w:b/>
@@ -301,6 +352,9 @@
       </w:r>
     </w:p>
     <w:p>
+      <w:pPr>
+        <w:jc w:val="both"/>
+      </w:pPr>
       <w:r>
         <w:rPr>
           <w:b/>
@@ -313,6 +367,9 @@
       </w:r>
     </w:p>
     <w:p>
+      <w:pPr>
+        <w:jc w:val="both"/>
+      </w:pPr>
       <w:r>
         <w:br w:type="page"/>
       </w:r>
@@ -320,6 +377,7 @@
     <w:p>
       <w:pPr>
         <w:pStyle w:val="2"/>
+        <w:jc w:val="both"/>
       </w:pPr>
       <w:r>
         <w:lastRenderedPageBreak/>
@@ -333,11 +391,17 @@
       </w:r>
     </w:p>
     <w:p>
+      <w:pPr>
+        <w:jc w:val="both"/>
+      </w:pPr>
       <w:r>
         <w:t>(Данил Рукин)</w:t>
       </w:r>
     </w:p>
     <w:p>
+      <w:pPr>
+        <w:jc w:val="both"/>
+      </w:pPr>
       <w:r>
         <w:br w:type="page"/>
       </w:r>
@@ -345,6 +409,7 @@
     <w:p>
       <w:pPr>
         <w:pStyle w:val="2"/>
+        <w:jc w:val="both"/>
       </w:pPr>
       <w:r>
         <w:lastRenderedPageBreak/>
@@ -358,6 +423,9 @@
       </w:r>
     </w:p>
     <w:p>
+      <w:pPr>
+        <w:jc w:val="both"/>
+      </w:pPr>
       <w:r>
         <w:rPr>
           <w:b/>
@@ -405,6 +473,7 @@
     </w:p>
     <w:p>
       <w:pPr>
+        <w:jc w:val="both"/>
         <w:rPr>
           <w:b/>
         </w:rPr>
@@ -417,6 +486,9 @@
       </w:r>
     </w:p>
     <w:p>
+      <w:pPr>
+        <w:jc w:val="both"/>
+      </w:pPr>
       <w:r>
         <w:rPr>
           <w:b/>
@@ -428,6 +500,9 @@
       </w:r>
     </w:p>
     <w:p>
+      <w:pPr>
+        <w:jc w:val="both"/>
+      </w:pPr>
       <w:r>
         <w:rPr>
           <w:b/>
@@ -442,6 +517,7 @@
           <w:ilvl w:val="0"/>
           <w:numId w:val="3"/>
         </w:numPr>
+        <w:jc w:val="both"/>
       </w:pPr>
       <w:r>
         <w:t>Созерцательный (высшие ценности – безмятежность, спокойствие духа, спокойное созерцание вечной истины)</w:t>
@@ -453,6 +529,7 @@
           <w:ilvl w:val="0"/>
           <w:numId w:val="3"/>
         </w:numPr>
+        <w:jc w:val="both"/>
       </w:pPr>
       <w:r>
         <w:t xml:space="preserve">Умозрительный – ориентированный на иррациональные и </w:t>
@@ -472,17 +549,24 @@
           <w:ilvl w:val="0"/>
           <w:numId w:val="3"/>
         </w:numPr>
+        <w:jc w:val="both"/>
       </w:pPr>
       <w:r>
         <w:t>Деятельный тип философствования – социально-преобразовательный, становление которого связывается с философией марксизма;</w:t>
       </w:r>
     </w:p>
     <w:p>
+      <w:pPr>
+        <w:jc w:val="both"/>
+      </w:pPr>
       <w:r>
         <w:t>Новейший, социально-экологический тип философствования, для которого характерно то, что идея сохранения мира, цивилизации становится важнейшей жизненной задачей всех и каждого.</w:t>
       </w:r>
     </w:p>
     <w:p>
+      <w:pPr>
+        <w:jc w:val="both"/>
+      </w:pPr>
       <w:r>
         <w:br w:type="page"/>
       </w:r>
@@ -490,6 +574,7 @@
     <w:p>
       <w:pPr>
         <w:pStyle w:val="2"/>
+        <w:jc w:val="both"/>
       </w:pPr>
       <w:r>
         <w:lastRenderedPageBreak/>
@@ -515,6 +600,7 @@
       <w:pPr>
         <w:spacing w:after="0"/>
         <w:ind w:firstLine="708"/>
+        <w:jc w:val="both"/>
         <w:rPr>
           <w:color w:val="000000"/>
         </w:rPr>
@@ -560,6 +646,7 @@
       <w:pPr>
         <w:spacing w:after="0"/>
         <w:ind w:firstLine="708"/>
+        <w:jc w:val="both"/>
         <w:rPr>
           <w:color w:val="000000"/>
         </w:rPr>
@@ -590,6 +677,7 @@
     <w:p>
       <w:pPr>
         <w:spacing w:after="0"/>
+        <w:jc w:val="both"/>
         <w:rPr>
           <w:color w:val="000000"/>
         </w:rPr>
@@ -681,6 +769,7 @@
     </w:p>
     <w:p>
       <w:pPr>
+        <w:jc w:val="both"/>
         <w:rPr>
           <w:color w:val="000000"/>
         </w:rPr>
@@ -695,6 +784,7 @@
     <w:p>
       <w:pPr>
         <w:spacing w:after="0"/>
+        <w:jc w:val="both"/>
         <w:rPr>
           <w:color w:val="000000"/>
         </w:rPr>
@@ -753,6 +843,9 @@
       </w:r>
     </w:p>
     <w:p>
+      <w:pPr>
+        <w:jc w:val="both"/>
+      </w:pPr>
       <w:r>
         <w:t>Особое значение имеет противоречие между духовным и материальным, субъективным и объективным, сознанием и материей</w:t>
       </w:r>
@@ -765,6 +858,9 @@
       </w:r>
     </w:p>
     <w:p>
+      <w:pPr>
+        <w:jc w:val="both"/>
+      </w:pPr>
       <w:r>
         <w:rPr>
           <w:b/>
@@ -777,11 +873,17 @@
       </w:r>
     </w:p>
     <w:p>
+      <w:pPr>
+        <w:jc w:val="both"/>
+      </w:pPr>
       <w:r>
         <w:t>Материализм различают:</w:t>
       </w:r>
     </w:p>
     <w:p>
+      <w:pPr>
+        <w:jc w:val="both"/>
+      </w:pPr>
       <w:r>
         <w:t>• </w:t>
       </w:r>
@@ -797,6 +899,9 @@
       </w:r>
     </w:p>
     <w:p>
+      <w:pPr>
+        <w:jc w:val="both"/>
+      </w:pPr>
       <w:r>
         <w:t>• </w:t>
       </w:r>
@@ -812,6 +917,9 @@
       </w:r>
     </w:p>
     <w:p>
+      <w:pPr>
+        <w:jc w:val="both"/>
+      </w:pPr>
       <w:r>
         <w:t>• </w:t>
       </w:r>
@@ -827,6 +935,9 @@
       </w:r>
     </w:p>
     <w:p>
+      <w:pPr>
+        <w:jc w:val="both"/>
+      </w:pPr>
       <w:r>
         <w:t>• </w:t>
       </w:r>
@@ -842,6 +953,9 @@
       </w:r>
     </w:p>
     <w:p>
+      <w:pPr>
+        <w:jc w:val="both"/>
+      </w:pPr>
       <w:r>
         <w:rPr>
           <w:b/>
@@ -854,6 +968,9 @@
       </w:r>
     </w:p>
     <w:p>
+      <w:pPr>
+        <w:jc w:val="both"/>
+      </w:pPr>
       <w:r>
         <w:t>Согласно объективному идеализму, основу миро воздания составляет духовная субстанция, существующая вне и независимо от индивидуального сознания в виде идей, духа, мирового разума. Субъективный идеализм считает, что материальный мир существует только в сознании человека. Объективная реальность является производной от субъективной реальности</w:t>
       </w:r>
@@ -863,6 +980,7 @@
     </w:p>
     <w:p>
       <w:pPr>
+        <w:jc w:val="both"/>
         <w:rPr>
           <w:b/>
           <w:u w:val="single"/>
@@ -889,6 +1007,9 @@
       </w:r>
     </w:p>
     <w:p>
+      <w:pPr>
+        <w:jc w:val="both"/>
+      </w:pPr>
       <w:r>
         <w:rPr>
           <w:iCs/>
@@ -909,6 +1030,9 @@
       </w:r>
     </w:p>
     <w:p>
+      <w:pPr>
+        <w:jc w:val="both"/>
+      </w:pPr>
       <w:r>
         <w:br w:type="page"/>
       </w:r>
@@ -916,6 +1040,7 @@
     <w:p>
       <w:pPr>
         <w:pStyle w:val="2"/>
+        <w:jc w:val="both"/>
         <w:rPr>
           <w:b/>
         </w:rPr>
@@ -935,11 +1060,17 @@
       </w:r>
     </w:p>
     <w:p>
+      <w:pPr>
+        <w:jc w:val="both"/>
+      </w:pPr>
       <w:r>
         <w:t>(Киселев Иван)</w:t>
       </w:r>
     </w:p>
     <w:p>
+      <w:pPr>
+        <w:jc w:val="both"/>
+      </w:pPr>
       <w:r>
         <w:br w:type="page"/>
       </w:r>
@@ -947,6 +1078,7 @@
     <w:p>
       <w:pPr>
         <w:pStyle w:val="2"/>
+        <w:jc w:val="both"/>
         <w:rPr>
           <w:b/>
         </w:rPr>
@@ -969,6 +1101,7 @@
       <w:pPr>
         <w:spacing w:after="0"/>
         <w:ind w:firstLine="708"/>
+        <w:jc w:val="both"/>
         <w:rPr>
           <w:b/>
           <w:color w:val="000000"/>
@@ -995,6 +1128,7 @@
         <w:pStyle w:val="a8"/>
         <w:spacing w:before="0" w:beforeAutospacing="0" w:after="0" w:afterAutospacing="0"/>
         <w:ind w:firstLine="708"/>
+        <w:jc w:val="both"/>
         <w:rPr>
           <w:rFonts w:asciiTheme="minorHAnsi" w:hAnsiTheme="minorHAnsi"/>
           <w:color w:val="000000"/>
@@ -1028,6 +1162,7 @@
         <w:pStyle w:val="a8"/>
         <w:spacing w:before="0" w:beforeAutospacing="0" w:after="0" w:afterAutospacing="0"/>
         <w:ind w:firstLine="708"/>
+        <w:jc w:val="both"/>
         <w:rPr>
           <w:rFonts w:asciiTheme="minorHAnsi" w:hAnsiTheme="minorHAnsi"/>
           <w:color w:val="000000"/>
@@ -1078,6 +1213,7 @@
     </w:p>
     <w:p>
       <w:pPr>
+        <w:jc w:val="both"/>
         <w:rPr>
           <w:rFonts w:asciiTheme="minorHAnsi" w:eastAsia="Times New Roman" w:hAnsiTheme="minorHAnsi"/>
           <w:color w:val="000000"/>
@@ -1099,6 +1235,7 @@
     <w:p>
       <w:pPr>
         <w:pStyle w:val="2"/>
+        <w:jc w:val="both"/>
         <w:rPr>
           <w:b/>
         </w:rPr>
@@ -1121,6 +1258,7 @@
       <w:pPr>
         <w:shd w:val="clear" w:color="auto" w:fill="FFFFFF"/>
         <w:spacing w:after="0" w:line="240" w:lineRule="auto"/>
+        <w:jc w:val="both"/>
         <w:rPr>
           <w:rFonts w:eastAsia="Times New Roman"/>
           <w:color w:val="000000"/>
@@ -1260,6 +1398,7 @@
     </w:p>
     <w:p>
       <w:pPr>
+        <w:jc w:val="both"/>
         <w:rPr>
           <w:rFonts w:eastAsia="Times New Roman"/>
           <w:color w:val="000000"/>
@@ -1278,6 +1417,7 @@
     <w:p>
       <w:pPr>
         <w:pStyle w:val="2"/>
+        <w:jc w:val="both"/>
         <w:rPr>
           <w:rFonts w:eastAsia="Times New Roman"/>
           <w:lang w:eastAsia="ru-RU"/>
@@ -1343,6 +1483,7 @@
       <w:pPr>
         <w:shd w:val="clear" w:color="auto" w:fill="FFFFFF"/>
         <w:spacing w:after="0" w:line="240" w:lineRule="auto"/>
+        <w:jc w:val="both"/>
         <w:rPr>
           <w:rFonts w:eastAsia="Times New Roman"/>
           <w:color w:val="000000"/>
@@ -1360,6 +1501,7 @@
     </w:p>
     <w:p>
       <w:pPr>
+        <w:jc w:val="both"/>
         <w:rPr>
           <w:rFonts w:eastAsia="Times New Roman"/>
           <w:color w:val="000000"/>
@@ -1378,6 +1520,7 @@
     <w:p>
       <w:pPr>
         <w:pStyle w:val="2"/>
+        <w:jc w:val="both"/>
         <w:rPr>
           <w:rFonts w:eastAsia="Times New Roman"/>
           <w:b/>
@@ -1426,6 +1569,7 @@
     </w:p>
     <w:p>
       <w:pPr>
+        <w:jc w:val="both"/>
         <w:rPr>
           <w:lang w:eastAsia="ru-RU"/>
         </w:rPr>
@@ -1439,6 +1583,7 @@
     </w:p>
     <w:p>
       <w:pPr>
+        <w:jc w:val="both"/>
         <w:rPr>
           <w:lang w:eastAsia="ru-RU"/>
         </w:rPr>
@@ -1453,6 +1598,7 @@
     <w:p>
       <w:pPr>
         <w:pStyle w:val="2"/>
+        <w:jc w:val="both"/>
         <w:rPr>
           <w:b/>
           <w:lang w:eastAsia="ru-RU"/>
@@ -1481,6 +1627,7 @@
     </w:p>
     <w:p>
       <w:pPr>
+        <w:jc w:val="both"/>
         <w:rPr>
           <w:lang w:eastAsia="ru-RU"/>
         </w:rPr>
@@ -1506,6 +1653,7 @@
     </w:p>
     <w:p>
       <w:pPr>
+        <w:jc w:val="both"/>
         <w:rPr>
           <w:lang w:eastAsia="ru-RU"/>
         </w:rPr>
@@ -1520,6 +1668,7 @@
     <w:p>
       <w:pPr>
         <w:pStyle w:val="2"/>
+        <w:jc w:val="both"/>
         <w:rPr>
           <w:b/>
           <w:lang w:eastAsia="ru-RU"/>
@@ -1548,6 +1697,7 @@
     </w:p>
     <w:p>
       <w:pPr>
+        <w:jc w:val="both"/>
         <w:rPr>
           <w:lang w:eastAsia="ru-RU"/>
         </w:rPr>
@@ -1561,6 +1711,7 @@
     </w:p>
     <w:p>
       <w:pPr>
+        <w:jc w:val="both"/>
         <w:rPr>
           <w:lang w:eastAsia="ru-RU"/>
         </w:rPr>
@@ -1575,6 +1726,7 @@
     <w:p>
       <w:pPr>
         <w:pStyle w:val="2"/>
+        <w:jc w:val="both"/>
         <w:rPr>
           <w:lang w:eastAsia="ru-RU"/>
         </w:rPr>
@@ -1602,6 +1754,7 @@
     </w:p>
     <w:p>
       <w:pPr>
+        <w:jc w:val="both"/>
         <w:rPr>
           <w:lang w:eastAsia="ru-RU"/>
         </w:rPr>
@@ -1616,6 +1769,7 @@
     <w:p>
       <w:pPr>
         <w:pStyle w:val="2"/>
+        <w:jc w:val="both"/>
         <w:rPr>
           <w:lang w:eastAsia="ru-RU"/>
         </w:rPr>
@@ -1643,6 +1797,7 @@
     </w:p>
     <w:p>
       <w:pPr>
+        <w:jc w:val="both"/>
         <w:rPr>
           <w:lang w:eastAsia="ru-RU"/>
         </w:rPr>
@@ -1657,6 +1812,7 @@
     <w:p>
       <w:pPr>
         <w:pStyle w:val="2"/>
+        <w:jc w:val="both"/>
         <w:rPr>
           <w:lang w:eastAsia="ru-RU"/>
         </w:rPr>
@@ -1684,6 +1840,7 @@
     </w:p>
     <w:p>
       <w:pPr>
+        <w:jc w:val="both"/>
         <w:rPr>
           <w:lang w:eastAsia="ru-RU"/>
         </w:rPr>
@@ -1698,6 +1855,7 @@
     <w:p>
       <w:pPr>
         <w:pStyle w:val="2"/>
+        <w:jc w:val="both"/>
         <w:rPr>
           <w:rStyle w:val="20"/>
           <w:lang w:eastAsia="ru-RU"/>
@@ -1733,6 +1891,7 @@
     </w:p>
     <w:p>
       <w:pPr>
+        <w:jc w:val="both"/>
         <w:rPr>
           <w:lang w:eastAsia="ru-RU"/>
         </w:rPr>
@@ -1746,6 +1905,231 @@
     </w:p>
     <w:p>
       <w:pPr>
+        <w:jc w:val="both"/>
+        <w:rPr>
+          <w:lang w:eastAsia="ru-RU"/>
+        </w:rPr>
+      </w:pPr>
+      <w:r>
+        <w:rPr>
+          <w:lang w:eastAsia="ru-RU"/>
+        </w:rPr>
+        <w:t>А. Камю – «Миф о Сизифе. Эссе об абсурде»</w:t>
+      </w:r>
+    </w:p>
+    <w:p>
+      <w:pPr>
+        <w:jc w:val="both"/>
+        <w:rPr>
+          <w:lang w:eastAsia="ru-RU"/>
+        </w:rPr>
+      </w:pPr>
+      <w:r>
+        <w:rPr>
+          <w:lang w:eastAsia="ru-RU"/>
+        </w:rPr>
+        <w:t xml:space="preserve">Абсурд и бессмысленность является основой человеческой жизни. </w:t>
+      </w:r>
+      <w:r>
+        <w:rPr>
+          <w:lang w:eastAsia="ru-RU"/>
+        </w:rPr>
+        <w:t xml:space="preserve">Стремясь разобраться в смысле своей жизни, человек, по мнению Камю, обращается за подсказкой прежде всего к окружающему миру. Но чем пристальнее он вглядывается в природу, тем более осознает ее глубокое отличие от себя и ее равнодушие к своим заботам. </w:t>
+      </w:r>
+      <w:r>
+        <w:rPr>
+          <w:lang w:eastAsia="ru-RU"/>
+        </w:rPr>
+        <w:t xml:space="preserve">На все вопросы человека мир отвечает молчанием. </w:t>
+      </w:r>
+      <w:r>
+        <w:rPr>
+          <w:lang w:eastAsia="ru-RU"/>
+        </w:rPr>
+        <w:t>Подобно Сартру, Камю истолковывает этот факт как "изначальную враждебность мира".</w:t>
+      </w:r>
+    </w:p>
+    <w:p>
+      <w:pPr>
+        <w:jc w:val="both"/>
+        <w:rPr>
+          <w:lang w:eastAsia="ru-RU"/>
+        </w:rPr>
+      </w:pPr>
+      <w:r>
+        <w:rPr>
+          <w:lang w:eastAsia="ru-RU"/>
+        </w:rPr>
+        <w:t>Обреченность, несчастье, беспросветность, нелепость существования – вот лейтмотив произведений Камю.</w:t>
+      </w:r>
+      <w:r>
+        <w:rPr>
+          <w:lang w:eastAsia="ru-RU"/>
+        </w:rPr>
+        <w:t xml:space="preserve"> </w:t>
+      </w:r>
+      <w:r>
+        <w:rPr>
+          <w:lang w:eastAsia="ru-RU"/>
+        </w:rPr>
+        <w:t>Абсурд Камю направлен и против разума, и против веры. В бога люди верят или прибегают к нему в надежде спастись от отчаяния и абсурдности мира. Но для верующих сам "абсурд" стал богом.</w:t>
+      </w:r>
+    </w:p>
+    <w:p>
+      <w:pPr>
+        <w:jc w:val="both"/>
+        <w:rPr>
+          <w:lang w:eastAsia="ru-RU"/>
+        </w:rPr>
+      </w:pPr>
+      <w:r>
+        <w:rPr>
+          <w:lang w:eastAsia="ru-RU"/>
+        </w:rPr>
+        <w:t>Способы борьбы с абсурдом по Камю:</w:t>
+      </w:r>
+    </w:p>
+    <w:p>
+      <w:pPr>
+        <w:pStyle w:val="a3"/>
+        <w:numPr>
+          <w:ilvl w:val="0"/>
+          <w:numId w:val="5"/>
+        </w:numPr>
+        <w:jc w:val="both"/>
+        <w:rPr>
+          <w:lang w:eastAsia="ru-RU"/>
+        </w:rPr>
+      </w:pPr>
+      <w:r>
+        <w:rPr>
+          <w:lang w:eastAsia="ru-RU"/>
+        </w:rPr>
+        <w:t>Не замечать его</w:t>
+      </w:r>
+    </w:p>
+    <w:p>
+      <w:pPr>
+        <w:pStyle w:val="a3"/>
+        <w:numPr>
+          <w:ilvl w:val="0"/>
+          <w:numId w:val="5"/>
+        </w:numPr>
+        <w:jc w:val="both"/>
+        <w:rPr>
+          <w:lang w:eastAsia="ru-RU"/>
+        </w:rPr>
+      </w:pPr>
+      <w:r>
+        <w:rPr>
+          <w:lang w:eastAsia="ru-RU"/>
+        </w:rPr>
+        <w:t>Самоубийство</w:t>
+      </w:r>
+    </w:p>
+    <w:p>
+      <w:pPr>
+        <w:pStyle w:val="a3"/>
+        <w:numPr>
+          <w:ilvl w:val="0"/>
+          <w:numId w:val="5"/>
+        </w:numPr>
+        <w:jc w:val="both"/>
+        <w:rPr>
+          <w:lang w:eastAsia="ru-RU"/>
+        </w:rPr>
+      </w:pPr>
+      <w:r>
+        <w:rPr>
+          <w:lang w:eastAsia="ru-RU"/>
+        </w:rPr>
+        <w:t>Философское самоубийство</w:t>
+      </w:r>
+    </w:p>
+    <w:p>
+      <w:pPr>
+        <w:pStyle w:val="a3"/>
+        <w:jc w:val="both"/>
+        <w:rPr>
+          <w:lang w:eastAsia="ru-RU"/>
+        </w:rPr>
+      </w:pPr>
+      <w:r>
+        <w:rPr>
+          <w:lang w:eastAsia="ru-RU"/>
+        </w:rPr>
+        <w:t>Убить в себе философа - отказаться от постижения мира.</w:t>
+      </w:r>
+      <w:r>
+        <w:rPr>
+          <w:lang w:eastAsia="ru-RU"/>
+        </w:rPr>
+        <w:t xml:space="preserve"> </w:t>
+      </w:r>
+    </w:p>
+    <w:p>
+      <w:pPr>
+        <w:pStyle w:val="a3"/>
+        <w:numPr>
+          <w:ilvl w:val="0"/>
+          <w:numId w:val="5"/>
+        </w:numPr>
+        <w:jc w:val="both"/>
+        <w:rPr>
+          <w:lang w:eastAsia="ru-RU"/>
+        </w:rPr>
+      </w:pPr>
+      <w:r>
+        <w:rPr>
+          <w:lang w:eastAsia="ru-RU"/>
+        </w:rPr>
+        <w:t>Трагический стоициз</w:t>
+      </w:r>
+      <w:r>
+        <w:rPr>
+          <w:lang w:eastAsia="ru-RU"/>
+        </w:rPr>
+        <w:t>м</w:t>
+      </w:r>
+    </w:p>
+    <w:p>
+      <w:pPr>
+        <w:pStyle w:val="a3"/>
+        <w:jc w:val="both"/>
+        <w:rPr>
+          <w:lang w:eastAsia="ru-RU"/>
+        </w:rPr>
+      </w:pPr>
+      <w:r>
+        <w:rPr>
+          <w:lang w:eastAsia="ru-RU"/>
+        </w:rPr>
+        <w:t>Бунт без надежды. Смысл жизни не оптимизм или пессимизм, а нечто среднее – борьба с бессмыслицей.</w:t>
+      </w:r>
+    </w:p>
+    <w:p>
+      <w:pPr>
+        <w:jc w:val="both"/>
+        <w:rPr>
+          <w:lang w:eastAsia="ru-RU"/>
+        </w:rPr>
+      </w:pPr>
+      <w:r>
+        <w:rPr>
+          <w:lang w:eastAsia="ru-RU"/>
+        </w:rPr>
+        <w:t>Провозглашая необходимость борьбы человека с иррациональностью мира, Камю в то же время подчеркивает, что она не может привести к успеху. Символом "человеческого состояния" для него является Сизиф, который, согласно греческому мифу, осужден богами на тяжкий и бесполезный труд: вкатывать на высокую гору тяжелый камень, который, едва достигнув вершины, скатывался вниз. Согласно Камю, величие Сизифу придает тот факт, что он знал о нескончаемости своего труда, но тем не менее стойко переносил ниспосланную ему кару и не думал просить богов о прощении. Хотя Сизиф осужден на вечные муки, он все же в глазах Камю свободный человек, так как, сознательно подняв бунт против богов, он сам выбрал свою судьбу.</w:t>
+      </w:r>
+      <w:r>
+        <w:rPr>
+          <w:lang w:eastAsia="ru-RU"/>
+        </w:rPr>
+        <w:t xml:space="preserve"> Каждый раз, взбираясь на вершину горы, Сизиф насмехается над богами и снова принимается за тяжкий труд.</w:t>
+      </w:r>
+    </w:p>
+    <w:p>
+      <w:pPr>
+        <w:jc w:val="both"/>
         <w:rPr>
           <w:lang w:eastAsia="ru-RU"/>
         </w:rPr>
@@ -1760,6 +2144,7 @@
     <w:p>
       <w:pPr>
         <w:pStyle w:val="2"/>
+        <w:jc w:val="both"/>
         <w:rPr>
           <w:b/>
           <w:lang w:eastAsia="ru-RU"/>
@@ -1795,6 +2180,7 @@
     </w:p>
     <w:p>
       <w:pPr>
+        <w:jc w:val="both"/>
         <w:rPr>
           <w:lang w:eastAsia="ru-RU"/>
         </w:rPr>
@@ -1808,6 +2194,7 @@
     </w:p>
     <w:p>
       <w:pPr>
+        <w:jc w:val="both"/>
         <w:rPr>
           <w:lang w:eastAsia="ru-RU"/>
         </w:rPr>
@@ -1822,6 +2209,7 @@
     <w:p>
       <w:pPr>
         <w:pStyle w:val="2"/>
+        <w:jc w:val="both"/>
         <w:rPr>
           <w:lang w:eastAsia="ru-RU"/>
         </w:rPr>
@@ -1854,6 +2242,7 @@
     </w:p>
     <w:p>
       <w:pPr>
+        <w:jc w:val="both"/>
         <w:rPr>
           <w:lang w:eastAsia="ru-RU"/>
         </w:rPr>
@@ -1868,6 +2257,7 @@
     <w:p>
       <w:pPr>
         <w:pStyle w:val="2"/>
+        <w:jc w:val="both"/>
         <w:rPr>
           <w:b/>
           <w:lang w:eastAsia="ru-RU"/>
@@ -1910,6 +2300,7 @@
     </w:p>
     <w:p>
       <w:pPr>
+        <w:jc w:val="both"/>
         <w:rPr>
           <w:lang w:eastAsia="ru-RU"/>
         </w:rPr>
@@ -1924,6 +2315,7 @@
     <w:p>
       <w:pPr>
         <w:pStyle w:val="2"/>
+        <w:jc w:val="both"/>
         <w:rPr>
           <w:lang w:eastAsia="ru-RU"/>
         </w:rPr>
@@ -1986,6 +2378,7 @@
     </w:p>
     <w:p>
       <w:pPr>
+        <w:jc w:val="both"/>
         <w:rPr>
           <w:lang w:eastAsia="ru-RU"/>
         </w:rPr>
@@ -2000,6 +2393,7 @@
     <w:p>
       <w:pPr>
         <w:pStyle w:val="2"/>
+        <w:jc w:val="both"/>
         <w:rPr>
           <w:b/>
           <w:lang w:eastAsia="ru-RU"/>
@@ -2057,6 +2451,7 @@
     </w:p>
     <w:p>
       <w:pPr>
+        <w:jc w:val="both"/>
         <w:rPr>
           <w:lang w:eastAsia="ru-RU"/>
         </w:rPr>
@@ -2084,6 +2479,7 @@
     </w:p>
     <w:p>
       <w:pPr>
+        <w:jc w:val="both"/>
         <w:rPr>
           <w:lang w:eastAsia="ru-RU"/>
         </w:rPr>
@@ -2098,6 +2494,7 @@
     <w:p>
       <w:pPr>
         <w:pStyle w:val="2"/>
+        <w:jc w:val="both"/>
         <w:rPr>
           <w:b/>
           <w:lang w:eastAsia="ru-RU"/>
@@ -2124,14 +2521,14 @@
         <w:t>Лекция № 5 + БКФ. Темы 37, 46.</w:t>
       </w:r>
     </w:p>
-    <w:p>
-      <w:pPr>
-        <w:rPr>
-          <w:lang w:eastAsia="ru-RU"/>
-        </w:rPr>
-      </w:pPr>
-      <w:bookmarkStart w:id="0" w:name="_GoBack"/>
-      <w:bookmarkEnd w:id="0"/>
+    <w:bookmarkEnd w:id="0"/>
+    <w:p>
+      <w:pPr>
+        <w:jc w:val="both"/>
+        <w:rPr>
+          <w:lang w:eastAsia="ru-RU"/>
+        </w:rPr>
+      </w:pPr>
     </w:p>
     <w:sectPr>
       <w:headerReference w:type="default" r:id="rId7"/>
@@ -2447,6 +2844,119 @@
     </w:lvl>
   </w:abstractNum>
   <w:abstractNum w:abstractNumId="1" w15:restartNumberingAfterBreak="0">
+    <w:nsid w:val="2CE20F4B"/>
+    <w:multiLevelType w:val="hybridMultilevel"/>
+    <w:tmpl w:val="D624B50E"/>
+    <w:lvl w:ilvl="0" w:tplc="04190001">
+      <w:start w:val="1"/>
+      <w:numFmt w:val="bullet"/>
+      <w:lvlText w:val=""/>
+      <w:lvlJc w:val="left"/>
+      <w:pPr>
+        <w:ind w:left="720" w:hanging="360"/>
+      </w:pPr>
+      <w:rPr>
+        <w:rFonts w:ascii="Symbol" w:hAnsi="Symbol" w:hint="default"/>
+      </w:rPr>
+    </w:lvl>
+    <w:lvl w:ilvl="1" w:tplc="04190003">
+      <w:start w:val="1"/>
+      <w:numFmt w:val="bullet"/>
+      <w:lvlText w:val="o"/>
+      <w:lvlJc w:val="left"/>
+      <w:pPr>
+        <w:ind w:left="1440" w:hanging="360"/>
+      </w:pPr>
+      <w:rPr>
+        <w:rFonts w:ascii="Courier New" w:hAnsi="Courier New" w:cs="Courier New" w:hint="default"/>
+      </w:rPr>
+    </w:lvl>
+    <w:lvl w:ilvl="2" w:tplc="04190005" w:tentative="1">
+      <w:start w:val="1"/>
+      <w:numFmt w:val="bullet"/>
+      <w:lvlText w:val=""/>
+      <w:lvlJc w:val="left"/>
+      <w:pPr>
+        <w:ind w:left="2160" w:hanging="360"/>
+      </w:pPr>
+      <w:rPr>
+        <w:rFonts w:ascii="Wingdings" w:hAnsi="Wingdings" w:hint="default"/>
+      </w:rPr>
+    </w:lvl>
+    <w:lvl w:ilvl="3" w:tplc="04190001" w:tentative="1">
+      <w:start w:val="1"/>
+      <w:numFmt w:val="bullet"/>
+      <w:lvlText w:val=""/>
+      <w:lvlJc w:val="left"/>
+      <w:pPr>
+        <w:ind w:left="2880" w:hanging="360"/>
+      </w:pPr>
+      <w:rPr>
+        <w:rFonts w:ascii="Symbol" w:hAnsi="Symbol" w:hint="default"/>
+      </w:rPr>
+    </w:lvl>
+    <w:lvl w:ilvl="4" w:tplc="04190003" w:tentative="1">
+      <w:start w:val="1"/>
+      <w:numFmt w:val="bullet"/>
+      <w:lvlText w:val="o"/>
+      <w:lvlJc w:val="left"/>
+      <w:pPr>
+        <w:ind w:left="3600" w:hanging="360"/>
+      </w:pPr>
+      <w:rPr>
+        <w:rFonts w:ascii="Courier New" w:hAnsi="Courier New" w:cs="Courier New" w:hint="default"/>
+      </w:rPr>
+    </w:lvl>
+    <w:lvl w:ilvl="5" w:tplc="04190005" w:tentative="1">
+      <w:start w:val="1"/>
+      <w:numFmt w:val="bullet"/>
+      <w:lvlText w:val=""/>
+      <w:lvlJc w:val="left"/>
+      <w:pPr>
+        <w:ind w:left="4320" w:hanging="360"/>
+      </w:pPr>
+      <w:rPr>
+        <w:rFonts w:ascii="Wingdings" w:hAnsi="Wingdings" w:hint="default"/>
+      </w:rPr>
+    </w:lvl>
+    <w:lvl w:ilvl="6" w:tplc="04190001" w:tentative="1">
+      <w:start w:val="1"/>
+      <w:numFmt w:val="bullet"/>
+      <w:lvlText w:val=""/>
+      <w:lvlJc w:val="left"/>
+      <w:pPr>
+        <w:ind w:left="5040" w:hanging="360"/>
+      </w:pPr>
+      <w:rPr>
+        <w:rFonts w:ascii="Symbol" w:hAnsi="Symbol" w:hint="default"/>
+      </w:rPr>
+    </w:lvl>
+    <w:lvl w:ilvl="7" w:tplc="04190003" w:tentative="1">
+      <w:start w:val="1"/>
+      <w:numFmt w:val="bullet"/>
+      <w:lvlText w:val="o"/>
+      <w:lvlJc w:val="left"/>
+      <w:pPr>
+        <w:ind w:left="5760" w:hanging="360"/>
+      </w:pPr>
+      <w:rPr>
+        <w:rFonts w:ascii="Courier New" w:hAnsi="Courier New" w:cs="Courier New" w:hint="default"/>
+      </w:rPr>
+    </w:lvl>
+    <w:lvl w:ilvl="8" w:tplc="04190005" w:tentative="1">
+      <w:start w:val="1"/>
+      <w:numFmt w:val="bullet"/>
+      <w:lvlText w:val=""/>
+      <w:lvlJc w:val="left"/>
+      <w:pPr>
+        <w:ind w:left="6480" w:hanging="360"/>
+      </w:pPr>
+      <w:rPr>
+        <w:rFonts w:ascii="Wingdings" w:hAnsi="Wingdings" w:hint="default"/>
+      </w:rPr>
+    </w:lvl>
+  </w:abstractNum>
+  <w:abstractNum w:abstractNumId="2" w15:restartNumberingAfterBreak="0">
     <w:nsid w:val="2DE27DB7"/>
     <w:multiLevelType w:val="multilevel"/>
     <w:tmpl w:val="511CFEE2"/>
@@ -2535,7 +3045,7 @@
       </w:pPr>
     </w:lvl>
   </w:abstractNum>
-  <w:abstractNum w:abstractNumId="2" w15:restartNumberingAfterBreak="0">
+  <w:abstractNum w:abstractNumId="3" w15:restartNumberingAfterBreak="0">
     <w:nsid w:val="450C20DD"/>
     <w:multiLevelType w:val="hybridMultilevel"/>
     <w:tmpl w:val="CAF800BA"/>
@@ -2622,10 +3132,10 @@
     </w:lvl>
   </w:abstractNum>
   <w:num w:numId="1">
-    <w:abstractNumId w:val="2"/>
+    <w:abstractNumId w:val="3"/>
   </w:num>
   <w:num w:numId="2">
-    <w:abstractNumId w:val="1"/>
+    <w:abstractNumId w:val="2"/>
     <w:lvlOverride w:ilvl="0">
       <w:startOverride w:val="1"/>
     </w:lvlOverride>
@@ -2659,6 +3169,9 @@
   </w:num>
   <w:num w:numId="4">
     <w:abstractNumId w:val="0"/>
+  </w:num>
+  <w:num w:numId="5">
+    <w:abstractNumId w:val="1"/>
   </w:num>
 </w:numbering>
 </file>
